--- a/Diploma/presentation/Script.docx
+++ b/Diploma/presentation/Script.docx
@@ -6,10 +6,8 @@
       <w:pPr>
         <w:pStyle w:val="TextDefault"/>
         <w:spacing w:before="0" w:after="0"/>
-        <w:jc w:val="center"/>
         <w:rPr>
           <w:rFonts w:eastAsiaTheme="majorEastAsia"/>
-          <w:b/>
           <w:color w:val="000000" w:themeColor="text1"/>
           <w:sz w:val="22"/>
           <w:szCs w:val="22"/>
@@ -23,44 +21,68 @@
           <w:sz w:val="22"/>
           <w:szCs w:val="22"/>
         </w:rPr>
-        <w:t xml:space="preserve">Методы взаимодействия с </w:t>
+        <w:br/>
       </w:r>
       <w:r>
         <w:rPr>
           <w:rFonts w:eastAsiaTheme="majorEastAsia"/>
-          <w:b/>
           <w:color w:val="000000" w:themeColor="text1"/>
           <w:sz w:val="22"/>
           <w:szCs w:val="22"/>
+        </w:rPr>
+        <w:t xml:space="preserve">Добрый день, уважаемая комиссия. Тема моей выпускной работы – разработка метода интеграции больших языковых моделей средствами </w:t>
+      </w:r>
+      <w:r>
+        <w:rPr>
+          <w:rFonts w:eastAsiaTheme="majorEastAsia"/>
+          <w:color w:val="000000" w:themeColor="text1"/>
+          <w:sz w:val="22"/>
+          <w:szCs w:val="22"/>
           <w:lang w:val="en-US"/>
         </w:rPr>
-        <w:t>LLM</w:t>
+        <w:t>REST</w:t>
       </w:r>
       <w:r>
         <w:rPr>
           <w:rFonts w:eastAsiaTheme="majorEastAsia"/>
-          <w:b/>
           <w:color w:val="000000" w:themeColor="text1"/>
           <w:sz w:val="22"/>
           <w:szCs w:val="22"/>
         </w:rPr>
-        <w:t xml:space="preserve"> для управления игровым агентом в трехмерном движке </w:t>
+        <w:t xml:space="preserve"> </w:t>
       </w:r>
       <w:r>
         <w:rPr>
           <w:rFonts w:eastAsiaTheme="majorEastAsia"/>
-          <w:b/>
           <w:color w:val="000000" w:themeColor="text1"/>
           <w:sz w:val="22"/>
           <w:szCs w:val="22"/>
           <w:lang w:val="en-US"/>
         </w:rPr>
+        <w:t>API</w:t>
+      </w:r>
+      <w:r>
+        <w:rPr>
+          <w:rFonts w:eastAsiaTheme="majorEastAsia"/>
+          <w:color w:val="000000" w:themeColor="text1"/>
+          <w:sz w:val="22"/>
+          <w:szCs w:val="22"/>
+        </w:rPr>
+        <w:t xml:space="preserve"> для управления виртуальными агентами в </w:t>
+      </w:r>
+      <w:r>
+        <w:rPr>
+          <w:rFonts w:eastAsiaTheme="majorEastAsia"/>
+          <w:color w:val="000000" w:themeColor="text1"/>
+          <w:sz w:val="22"/>
+          <w:szCs w:val="22"/>
+          <w:lang w:val="en-US"/>
+        </w:rPr>
         <w:t>Unreal</w:t>
       </w:r>
       <w:r>
         <w:rPr>
           <w:rFonts w:eastAsiaTheme="majorEastAsia"/>
-          <w:b/>
           <w:color w:val="000000" w:themeColor="text1"/>
           <w:sz w:val="22"/>
           <w:szCs w:val="22"/>
@@ -70,7 +92,6 @@
       <w:r>
         <w:rPr>
           <w:rFonts w:eastAsiaTheme="majorEastAsia"/>
-          <w:b/>
           <w:color w:val="000000" w:themeColor="text1"/>
           <w:sz w:val="22"/>
           <w:szCs w:val="22"/>
@@ -81,12 +102,29 @@
       <w:r>
         <w:rPr>
           <w:rFonts w:eastAsiaTheme="majorEastAsia"/>
-          <w:b/>
           <w:color w:val="000000" w:themeColor="text1"/>
           <w:sz w:val="22"/>
           <w:szCs w:val="22"/>
         </w:rPr>
-        <w:t xml:space="preserve"> 5</w:t>
+        <w:t xml:space="preserve"> 5. </w:t>
+      </w:r>
+      <w:r>
+        <w:rPr>
+          <w:rFonts w:eastAsiaTheme="majorEastAsia"/>
+          <w:color w:val="000000" w:themeColor="text1"/>
+          <w:sz w:val="22"/>
+          <w:szCs w:val="22"/>
+        </w:rPr>
+        <w:t>(версия движка 5.2.1)</w:t>
+      </w:r>
+      <w:r>
+        <w:rPr>
+          <w:rFonts w:eastAsiaTheme="majorEastAsia"/>
+          <w:color w:val="000000" w:themeColor="text1"/>
+          <w:sz w:val="22"/>
+          <w:szCs w:val="22"/>
+        </w:rPr>
+        <w:br/>
       </w:r>
     </w:p>
     <w:p>
@@ -126,7 +164,1308 @@
           <w:sz w:val="22"/>
           <w:szCs w:val="22"/>
         </w:rPr>
-        <w:t>. Постановка задачи]</w:t>
+        <w:t xml:space="preserve">. </w:t>
+      </w:r>
+      <w:r>
+        <w:rPr>
+          <w:b/>
+          <w:bCs/>
+          <w:sz w:val="22"/>
+          <w:szCs w:val="22"/>
+        </w:rPr>
+        <w:t>]</w:t>
+      </w:r>
+    </w:p>
+    <w:p>
+      <w:pPr>
+        <w:pStyle w:val="TextDefault"/>
+        <w:spacing w:before="0" w:after="0"/>
+        <w:jc w:val="both"/>
+        <w:rPr>
+          <w:bCs/>
+          <w:sz w:val="22"/>
+          <w:szCs w:val="22"/>
+        </w:rPr>
+      </w:pPr>
+      <w:r>
+        <w:rPr>
+          <w:bCs/>
+          <w:sz w:val="22"/>
+          <w:szCs w:val="22"/>
+        </w:rPr>
+        <w:t xml:space="preserve">Требуется разработать симуляцию с виртуальными агентами, которые имеют различные внутренние параметры. За управление агентов отвечает большая языковая модель, общение с которой происходит через стороннее приложение по </w:t>
+      </w:r>
+      <w:r>
+        <w:rPr>
+          <w:bCs/>
+          <w:sz w:val="22"/>
+          <w:szCs w:val="22"/>
+          <w:lang w:val="en-US"/>
+        </w:rPr>
+        <w:t>REST</w:t>
+      </w:r>
+      <w:r>
+        <w:rPr>
+          <w:bCs/>
+          <w:sz w:val="22"/>
+          <w:szCs w:val="22"/>
+        </w:rPr>
+        <w:t xml:space="preserve"> </w:t>
+      </w:r>
+      <w:r>
+        <w:rPr>
+          <w:bCs/>
+          <w:sz w:val="22"/>
+          <w:szCs w:val="22"/>
+          <w:lang w:val="en-US"/>
+        </w:rPr>
+        <w:t>API</w:t>
+      </w:r>
+      <w:r>
+        <w:rPr>
+          <w:bCs/>
+          <w:sz w:val="22"/>
+          <w:szCs w:val="22"/>
+        </w:rPr>
+        <w:t xml:space="preserve"> (</w:t>
+      </w:r>
+      <w:proofErr w:type="spellStart"/>
+      <w:r>
+        <w:rPr>
+          <w:bCs/>
+          <w:sz w:val="22"/>
+          <w:szCs w:val="22"/>
+          <w:lang w:val="en-US"/>
+        </w:rPr>
+        <w:t>Ollama</w:t>
+      </w:r>
+      <w:proofErr w:type="spellEnd"/>
+      <w:r>
+        <w:rPr>
+          <w:bCs/>
+          <w:sz w:val="22"/>
+          <w:szCs w:val="22"/>
+        </w:rPr>
+        <w:t xml:space="preserve">). Также необходимо в пошаговом режиме синхронизировать действия агентов между собой и ответами от </w:t>
+      </w:r>
+      <w:r>
+        <w:rPr>
+          <w:bCs/>
+          <w:sz w:val="22"/>
+          <w:szCs w:val="22"/>
+          <w:lang w:val="en-US"/>
+        </w:rPr>
+        <w:t>LLM</w:t>
+      </w:r>
+      <w:r>
+        <w:rPr>
+          <w:bCs/>
+          <w:sz w:val="22"/>
+          <w:szCs w:val="22"/>
+        </w:rPr>
+        <w:t>.</w:t>
+      </w:r>
+    </w:p>
+    <w:p>
+      <w:pPr>
+        <w:pStyle w:val="TextDefault"/>
+        <w:spacing w:before="0" w:after="0"/>
+        <w:jc w:val="both"/>
+        <w:rPr>
+          <w:bCs/>
+          <w:sz w:val="22"/>
+          <w:szCs w:val="22"/>
+        </w:rPr>
+      </w:pPr>
+    </w:p>
+    <w:p>
+      <w:pPr>
+        <w:pStyle w:val="TextDefault"/>
+        <w:spacing w:before="0" w:after="0"/>
+        <w:jc w:val="both"/>
+        <w:rPr>
+          <w:b/>
+          <w:bCs/>
+          <w:sz w:val="22"/>
+          <w:szCs w:val="22"/>
+        </w:rPr>
+      </w:pPr>
+      <w:r>
+        <w:rPr>
+          <w:b/>
+          <w:bCs/>
+          <w:sz w:val="22"/>
+          <w:szCs w:val="22"/>
+        </w:rPr>
+        <w:t>[#</w:t>
+      </w:r>
+      <w:r>
+        <w:rPr>
+          <w:b/>
+          <w:bCs/>
+          <w:sz w:val="22"/>
+          <w:szCs w:val="22"/>
+        </w:rPr>
+        <w:t>3</w:t>
+      </w:r>
+      <w:r>
+        <w:rPr>
+          <w:b/>
+          <w:bCs/>
+          <w:sz w:val="22"/>
+          <w:szCs w:val="22"/>
+        </w:rPr>
+        <w:t xml:space="preserve">. </w:t>
+      </w:r>
+      <w:r>
+        <w:rPr>
+          <w:b/>
+          <w:bCs/>
+          <w:sz w:val="22"/>
+          <w:szCs w:val="22"/>
+        </w:rPr>
+        <w:t>]</w:t>
+      </w:r>
+    </w:p>
+    <w:p>
+      <w:pPr>
+        <w:pStyle w:val="TextDefault"/>
+        <w:jc w:val="both"/>
+        <w:rPr>
+          <w:bCs/>
+          <w:sz w:val="22"/>
+        </w:rPr>
+      </w:pPr>
+      <w:r>
+        <w:rPr>
+          <w:bCs/>
+          <w:sz w:val="22"/>
+        </w:rPr>
+        <w:t xml:space="preserve">Актуальность работы. Большие языковые модели появились в 2018 году, и с тех пор всё лучше справляются с широким спектром задач без предварительного обучения. В </w:t>
+      </w:r>
+      <w:r>
+        <w:rPr>
+          <w:bCs/>
+          <w:sz w:val="22"/>
+          <w:lang w:val="en-US"/>
+        </w:rPr>
+        <w:t>Epic</w:t>
+      </w:r>
+      <w:r>
+        <w:rPr>
+          <w:bCs/>
+          <w:sz w:val="22"/>
+        </w:rPr>
+        <w:t xml:space="preserve"> </w:t>
+      </w:r>
+      <w:r>
+        <w:rPr>
+          <w:bCs/>
+          <w:sz w:val="22"/>
+          <w:lang w:val="en-US"/>
+        </w:rPr>
+        <w:t>Game</w:t>
+      </w:r>
+      <w:r>
+        <w:rPr>
+          <w:bCs/>
+          <w:sz w:val="22"/>
+        </w:rPr>
+        <w:t xml:space="preserve"> </w:t>
+      </w:r>
+      <w:proofErr w:type="spellStart"/>
+      <w:r>
+        <w:rPr>
+          <w:bCs/>
+          <w:sz w:val="22"/>
+          <w:lang w:val="en-US"/>
+        </w:rPr>
+        <w:t>MarketPlace</w:t>
+      </w:r>
+      <w:proofErr w:type="spellEnd"/>
+      <w:r>
+        <w:rPr>
+          <w:bCs/>
+          <w:sz w:val="22"/>
+        </w:rPr>
+        <w:t xml:space="preserve"> – основном рынке приложений на </w:t>
+      </w:r>
+      <w:r>
+        <w:rPr>
+          <w:bCs/>
+          <w:sz w:val="22"/>
+          <w:lang w:val="en-US"/>
+        </w:rPr>
+        <w:t>Unreal</w:t>
+      </w:r>
+      <w:r>
+        <w:rPr>
+          <w:bCs/>
+          <w:sz w:val="22"/>
+        </w:rPr>
+        <w:t xml:space="preserve"> </w:t>
+      </w:r>
+      <w:r>
+        <w:rPr>
+          <w:bCs/>
+          <w:sz w:val="22"/>
+          <w:lang w:val="en-US"/>
+        </w:rPr>
+        <w:t>Engine</w:t>
+      </w:r>
+      <w:r>
+        <w:rPr>
+          <w:bCs/>
+          <w:sz w:val="22"/>
+        </w:rPr>
+        <w:t xml:space="preserve"> – в настоящий момент представлено небольшое количество решений для интеграции </w:t>
+      </w:r>
+      <w:r>
+        <w:rPr>
+          <w:bCs/>
+          <w:sz w:val="22"/>
+          <w:lang w:val="en-US"/>
+        </w:rPr>
+        <w:t>LLM</w:t>
+      </w:r>
+      <w:r>
+        <w:rPr>
+          <w:bCs/>
+          <w:sz w:val="22"/>
+        </w:rPr>
+        <w:t xml:space="preserve"> в движок. Также большинство проектов </w:t>
+      </w:r>
+      <w:r>
+        <w:rPr>
+          <w:bCs/>
+          <w:sz w:val="22"/>
+          <w:lang w:val="en-US"/>
+        </w:rPr>
+        <w:t>c</w:t>
+      </w:r>
+      <w:r>
+        <w:rPr>
+          <w:bCs/>
+          <w:sz w:val="22"/>
+        </w:rPr>
+        <w:t xml:space="preserve"> </w:t>
+      </w:r>
+      <w:r>
+        <w:rPr>
+          <w:bCs/>
+          <w:sz w:val="22"/>
+          <w:lang w:val="en-US"/>
+        </w:rPr>
+        <w:t>LLM</w:t>
+      </w:r>
+      <w:r>
+        <w:rPr>
+          <w:bCs/>
+          <w:sz w:val="22"/>
+        </w:rPr>
+        <w:t xml:space="preserve"> используют их в основном для творческих задач. </w:t>
+      </w:r>
+    </w:p>
+    <w:p>
+      <w:pPr>
+        <w:pStyle w:val="TextDefault"/>
+        <w:spacing w:before="0" w:after="0"/>
+        <w:jc w:val="both"/>
+        <w:rPr>
+          <w:b/>
+          <w:bCs/>
+          <w:sz w:val="22"/>
+          <w:szCs w:val="22"/>
+        </w:rPr>
+      </w:pPr>
+      <w:r>
+        <w:rPr>
+          <w:b/>
+          <w:bCs/>
+          <w:sz w:val="22"/>
+        </w:rPr>
+        <w:t xml:space="preserve"> </w:t>
+      </w:r>
+      <w:r>
+        <w:rPr>
+          <w:b/>
+          <w:bCs/>
+          <w:sz w:val="22"/>
+          <w:szCs w:val="22"/>
+        </w:rPr>
+        <w:t>[#</w:t>
+      </w:r>
+      <w:r>
+        <w:rPr>
+          <w:b/>
+          <w:bCs/>
+          <w:sz w:val="22"/>
+          <w:szCs w:val="22"/>
+        </w:rPr>
+        <w:t>4</w:t>
+      </w:r>
+      <w:r>
+        <w:rPr>
+          <w:b/>
+          <w:bCs/>
+          <w:sz w:val="22"/>
+          <w:szCs w:val="22"/>
+        </w:rPr>
+        <w:t xml:space="preserve">. </w:t>
+      </w:r>
+      <w:r>
+        <w:rPr>
+          <w:b/>
+          <w:bCs/>
+          <w:sz w:val="22"/>
+          <w:szCs w:val="22"/>
+        </w:rPr>
+        <w:t>]</w:t>
+      </w:r>
+    </w:p>
+    <w:p>
+      <w:pPr>
+        <w:pStyle w:val="TextDefault"/>
+        <w:jc w:val="both"/>
+        <w:rPr>
+          <w:bCs/>
+          <w:sz w:val="22"/>
+        </w:rPr>
+      </w:pPr>
+      <w:r>
+        <w:rPr>
+          <w:bCs/>
+          <w:sz w:val="22"/>
+        </w:rPr>
+        <w:t xml:space="preserve">Первое важное определение – компьютерный или виртуальный агент. Виртуальный агент - это автономная сущность, которая действует в окружающей среде и наблюдает за ней. Агенты </w:t>
+      </w:r>
+      <w:r>
+        <w:rPr>
+          <w:bCs/>
+          <w:sz w:val="22"/>
+        </w:rPr>
+        <w:t>по внешним и внутренним параметрам</w:t>
+      </w:r>
+      <w:r>
+        <w:rPr>
+          <w:bCs/>
+          <w:sz w:val="22"/>
+        </w:rPr>
+        <w:t xml:space="preserve"> проводят анализ и принимают своё решение.</w:t>
+      </w:r>
+    </w:p>
+    <w:p>
+      <w:pPr>
+        <w:pStyle w:val="TextDefault"/>
+        <w:spacing w:before="0" w:after="0"/>
+        <w:jc w:val="both"/>
+        <w:rPr>
+          <w:b/>
+          <w:bCs/>
+          <w:sz w:val="22"/>
+          <w:szCs w:val="22"/>
+        </w:rPr>
+      </w:pPr>
+      <w:r>
+        <w:rPr>
+          <w:b/>
+          <w:bCs/>
+          <w:sz w:val="22"/>
+          <w:szCs w:val="22"/>
+        </w:rPr>
+        <w:t>[#</w:t>
+      </w:r>
+      <w:r>
+        <w:rPr>
+          <w:b/>
+          <w:bCs/>
+          <w:sz w:val="22"/>
+          <w:szCs w:val="22"/>
+        </w:rPr>
+        <w:t>5</w:t>
+      </w:r>
+      <w:r>
+        <w:rPr>
+          <w:b/>
+          <w:bCs/>
+          <w:sz w:val="22"/>
+          <w:szCs w:val="22"/>
+        </w:rPr>
+        <w:t xml:space="preserve">. </w:t>
+      </w:r>
+      <w:r>
+        <w:rPr>
+          <w:b/>
+          <w:bCs/>
+          <w:sz w:val="22"/>
+          <w:szCs w:val="22"/>
+        </w:rPr>
+        <w:t>]</w:t>
+      </w:r>
+    </w:p>
+    <w:p>
+      <w:pPr>
+        <w:pStyle w:val="TextDefault"/>
+        <w:rPr>
+          <w:bCs/>
+          <w:sz w:val="22"/>
+        </w:rPr>
+      </w:pPr>
+      <w:r>
+        <w:rPr>
+          <w:bCs/>
+          <w:sz w:val="22"/>
+        </w:rPr>
+        <w:t xml:space="preserve">Второе важное определение – большая языковая модель или </w:t>
+      </w:r>
+      <w:r>
+        <w:rPr>
+          <w:bCs/>
+          <w:sz w:val="22"/>
+          <w:lang w:val="en-US"/>
+        </w:rPr>
+        <w:t>LLM</w:t>
+      </w:r>
+      <w:r>
+        <w:rPr>
+          <w:bCs/>
+          <w:sz w:val="22"/>
+        </w:rPr>
+        <w:t xml:space="preserve">. Это </w:t>
+      </w:r>
+      <w:proofErr w:type="spellStart"/>
+      <w:r>
+        <w:rPr>
+          <w:bCs/>
+          <w:sz w:val="22"/>
+        </w:rPr>
+        <w:t>нейросеть</w:t>
+      </w:r>
+      <w:proofErr w:type="spellEnd"/>
+      <w:r>
+        <w:rPr>
+          <w:bCs/>
+          <w:sz w:val="22"/>
+        </w:rPr>
+        <w:t xml:space="preserve"> с огр</w:t>
+      </w:r>
+      <w:r>
+        <w:rPr>
+          <w:bCs/>
+          <w:sz w:val="22"/>
+        </w:rPr>
+        <w:t>омным числом параметров (весовыми коэффициентами</w:t>
+      </w:r>
+      <w:r>
+        <w:rPr>
+          <w:bCs/>
+          <w:sz w:val="22"/>
+        </w:rPr>
+        <w:t xml:space="preserve">), которую обучили на большом количестве данных. Модели работают с естественным языком. Несмотря на огромное возможности, внутренняя работа LLM остается загадкой. Они оперируют миллиардами параметров и их </w:t>
+      </w:r>
+      <w:r>
+        <w:rPr>
+          <w:bCs/>
+          <w:sz w:val="22"/>
+        </w:rPr>
+        <w:t xml:space="preserve">взаимодействие между собой </w:t>
+      </w:r>
+      <w:r>
+        <w:rPr>
+          <w:bCs/>
+          <w:sz w:val="22"/>
+        </w:rPr>
+        <w:t xml:space="preserve">до конца </w:t>
+      </w:r>
+      <w:r>
+        <w:rPr>
+          <w:bCs/>
+          <w:sz w:val="22"/>
+        </w:rPr>
+        <w:t>не</w:t>
+      </w:r>
+      <w:r>
+        <w:rPr>
+          <w:bCs/>
+          <w:sz w:val="22"/>
+        </w:rPr>
+        <w:t>понятно.</w:t>
+      </w:r>
+      <w:r>
+        <w:rPr>
+          <w:bCs/>
+          <w:sz w:val="22"/>
+        </w:rPr>
+        <w:t xml:space="preserve"> (обучение без учителя, на неразмеченном тексте). </w:t>
+      </w:r>
+      <w:r>
+        <w:rPr>
+          <w:bCs/>
+          <w:sz w:val="22"/>
+        </w:rPr>
+        <w:br/>
+      </w:r>
+      <w:r>
+        <w:rPr>
+          <w:bCs/>
+          <w:sz w:val="22"/>
+        </w:rPr>
+        <w:br/>
+      </w:r>
+      <w:r>
+        <w:rPr>
+          <w:bCs/>
+          <w:sz w:val="22"/>
+        </w:rPr>
+        <w:t xml:space="preserve">Стоимость одной итерации обучения </w:t>
+      </w:r>
+      <w:r>
+        <w:rPr>
+          <w:bCs/>
+          <w:sz w:val="22"/>
+          <w:lang w:val="en-US"/>
+        </w:rPr>
+        <w:t>LLM</w:t>
+      </w:r>
+      <w:r>
+        <w:rPr>
+          <w:bCs/>
+          <w:sz w:val="22"/>
+        </w:rPr>
+        <w:t xml:space="preserve"> </w:t>
+      </w:r>
+      <w:r>
+        <w:rPr>
+          <w:bCs/>
+          <w:sz w:val="22"/>
+        </w:rPr>
+        <w:t xml:space="preserve">примерно 1 млн. рублей, Алексей Фетисов, </w:t>
+      </w:r>
+      <w:r>
+        <w:rPr>
+          <w:bCs/>
+          <w:sz w:val="22"/>
+        </w:rPr>
+        <w:t>генеральный директор</w:t>
+      </w:r>
+      <w:r>
+        <w:rPr>
+          <w:bCs/>
+          <w:sz w:val="22"/>
+        </w:rPr>
+        <w:t xml:space="preserve"> Т1</w:t>
+      </w:r>
+      <w:r>
+        <w:rPr>
+          <w:bCs/>
+          <w:sz w:val="22"/>
+        </w:rPr>
+        <w:t xml:space="preserve">, выпускник рк6, был в </w:t>
+      </w:r>
+      <w:proofErr w:type="spellStart"/>
+      <w:r>
+        <w:rPr>
+          <w:bCs/>
+          <w:sz w:val="22"/>
+        </w:rPr>
+        <w:t>мгту</w:t>
+      </w:r>
+      <w:proofErr w:type="spellEnd"/>
+      <w:r>
+        <w:rPr>
+          <w:bCs/>
+          <w:sz w:val="22"/>
+        </w:rPr>
+        <w:t xml:space="preserve"> в конце апреля</w:t>
+      </w:r>
+      <w:r>
+        <w:rPr>
+          <w:bCs/>
+          <w:sz w:val="22"/>
+        </w:rPr>
+        <w:t>, 26 апреля</w:t>
+      </w:r>
+      <w:r>
+        <w:rPr>
+          <w:bCs/>
+          <w:sz w:val="22"/>
+        </w:rPr>
+        <w:t>.</w:t>
+      </w:r>
+      <w:r>
+        <w:rPr>
+          <w:bCs/>
+          <w:sz w:val="22"/>
+        </w:rPr>
+        <w:br/>
+      </w:r>
+      <w:r>
+        <w:rPr>
+          <w:bCs/>
+          <w:sz w:val="22"/>
+        </w:rPr>
+        <w:br/>
+      </w:r>
+      <w:r>
+        <w:rPr>
+          <w:bCs/>
+          <w:sz w:val="22"/>
+          <w:lang w:val="en-US"/>
+        </w:rPr>
+        <w:t>LLM</w:t>
+      </w:r>
+      <w:r>
+        <w:rPr>
+          <w:bCs/>
+          <w:sz w:val="22"/>
+        </w:rPr>
+        <w:t xml:space="preserve"> </w:t>
+      </w:r>
+      <w:r>
+        <w:rPr>
+          <w:bCs/>
+          <w:sz w:val="22"/>
+        </w:rPr>
+        <w:t>можно дообучать (</w:t>
+      </w:r>
+      <w:r>
+        <w:rPr>
+          <w:bCs/>
+          <w:sz w:val="22"/>
+          <w:lang w:val="en-US"/>
+        </w:rPr>
+        <w:t>fine</w:t>
+      </w:r>
+      <w:r>
+        <w:rPr>
+          <w:bCs/>
+          <w:sz w:val="22"/>
+        </w:rPr>
+        <w:t>-</w:t>
+      </w:r>
+      <w:r>
+        <w:rPr>
+          <w:bCs/>
+          <w:sz w:val="22"/>
+          <w:lang w:val="en-US"/>
+        </w:rPr>
+        <w:t>tuning</w:t>
+      </w:r>
+      <w:r>
+        <w:rPr>
+          <w:bCs/>
+          <w:sz w:val="22"/>
+        </w:rPr>
+        <w:t xml:space="preserve">). </w:t>
+      </w:r>
+      <w:r>
+        <w:rPr>
+          <w:bCs/>
+          <w:sz w:val="22"/>
+        </w:rPr>
+        <w:t xml:space="preserve">Большинство открытых моделей – </w:t>
+      </w:r>
+      <w:proofErr w:type="spellStart"/>
+      <w:r>
+        <w:rPr>
+          <w:bCs/>
+          <w:sz w:val="22"/>
+        </w:rPr>
+        <w:t>pretrained</w:t>
+      </w:r>
+      <w:proofErr w:type="spellEnd"/>
+      <w:r>
+        <w:rPr>
+          <w:bCs/>
+          <w:sz w:val="22"/>
+        </w:rPr>
+        <w:t xml:space="preserve">, </w:t>
+      </w:r>
+      <w:r>
+        <w:rPr>
+          <w:bCs/>
+          <w:sz w:val="22"/>
+        </w:rPr>
+        <w:t xml:space="preserve">они не </w:t>
+      </w:r>
+      <w:r>
+        <w:rPr>
+          <w:bCs/>
+          <w:sz w:val="22"/>
+        </w:rPr>
+        <w:t>специализированные.</w:t>
+      </w:r>
+      <w:r>
+        <w:rPr>
+          <w:bCs/>
+          <w:sz w:val="22"/>
+        </w:rPr>
+        <w:t xml:space="preserve"> даю</w:t>
+      </w:r>
+    </w:p>
+    <w:p>
+      <w:pPr>
+        <w:pStyle w:val="TextDefault"/>
+        <w:spacing w:before="0" w:after="0"/>
+        <w:jc w:val="both"/>
+        <w:rPr>
+          <w:b/>
+          <w:bCs/>
+          <w:sz w:val="22"/>
+          <w:szCs w:val="22"/>
+        </w:rPr>
+      </w:pPr>
+      <w:r>
+        <w:rPr>
+          <w:b/>
+          <w:bCs/>
+          <w:sz w:val="22"/>
+          <w:szCs w:val="22"/>
+        </w:rPr>
+        <w:t>[#</w:t>
+      </w:r>
+      <w:r>
+        <w:rPr>
+          <w:b/>
+          <w:bCs/>
+          <w:sz w:val="22"/>
+          <w:szCs w:val="22"/>
+        </w:rPr>
+        <w:t>6</w:t>
+      </w:r>
+      <w:r>
+        <w:rPr>
+          <w:b/>
+          <w:bCs/>
+          <w:sz w:val="22"/>
+          <w:szCs w:val="22"/>
+        </w:rPr>
+        <w:t xml:space="preserve">. </w:t>
+      </w:r>
+      <w:r>
+        <w:rPr>
+          <w:b/>
+          <w:bCs/>
+          <w:sz w:val="22"/>
+          <w:szCs w:val="22"/>
+        </w:rPr>
+        <w:t>]</w:t>
+      </w:r>
+    </w:p>
+    <w:p>
+      <w:pPr>
+        <w:pStyle w:val="TextDefault"/>
+        <w:jc w:val="both"/>
+        <w:rPr>
+          <w:bCs/>
+          <w:sz w:val="22"/>
+        </w:rPr>
+      </w:pPr>
+      <w:r>
+        <w:rPr>
+          <w:bCs/>
+          <w:sz w:val="22"/>
+        </w:rPr>
+        <w:t xml:space="preserve">Принцип работы </w:t>
+      </w:r>
+      <w:r>
+        <w:rPr>
+          <w:bCs/>
+          <w:sz w:val="22"/>
+          <w:lang w:val="en-US"/>
+        </w:rPr>
+        <w:t>LLM</w:t>
+      </w:r>
+      <w:r>
+        <w:rPr>
+          <w:bCs/>
+          <w:sz w:val="22"/>
+        </w:rPr>
+        <w:t xml:space="preserve">. Для начала введём понятие </w:t>
+      </w:r>
+      <w:proofErr w:type="spellStart"/>
+      <w:r>
+        <w:rPr>
+          <w:bCs/>
+          <w:sz w:val="22"/>
+        </w:rPr>
+        <w:t>токен</w:t>
+      </w:r>
+      <w:proofErr w:type="spellEnd"/>
+      <w:r>
+        <w:rPr>
+          <w:bCs/>
+          <w:sz w:val="22"/>
+        </w:rPr>
+        <w:t xml:space="preserve">. </w:t>
+      </w:r>
+      <w:proofErr w:type="spellStart"/>
+      <w:r>
+        <w:rPr>
+          <w:bCs/>
+          <w:sz w:val="22"/>
+        </w:rPr>
+        <w:t>Токен</w:t>
+      </w:r>
+      <w:proofErr w:type="spellEnd"/>
+      <w:r>
+        <w:rPr>
+          <w:bCs/>
+          <w:sz w:val="22"/>
+        </w:rPr>
+        <w:t xml:space="preserve"> – минимальная единица текста, например, слово, словосочетание, знак препинания. Принцип генерации текста состоит в следующем: модель получает на вход текст или «</w:t>
+      </w:r>
+      <w:proofErr w:type="spellStart"/>
+      <w:r>
+        <w:rPr>
+          <w:bCs/>
+          <w:sz w:val="22"/>
+        </w:rPr>
+        <w:t>промпт</w:t>
+      </w:r>
+      <w:proofErr w:type="spellEnd"/>
+      <w:r>
+        <w:rPr>
+          <w:bCs/>
+          <w:sz w:val="22"/>
+        </w:rPr>
+        <w:t xml:space="preserve">», разбивает его на </w:t>
+      </w:r>
+      <w:proofErr w:type="spellStart"/>
+      <w:r>
+        <w:rPr>
+          <w:bCs/>
+          <w:sz w:val="22"/>
+        </w:rPr>
+        <w:t>токены</w:t>
+      </w:r>
+      <w:proofErr w:type="spellEnd"/>
+      <w:r>
+        <w:rPr>
+          <w:bCs/>
+          <w:sz w:val="22"/>
+        </w:rPr>
+        <w:t xml:space="preserve">; затем она предсказывает один </w:t>
+      </w:r>
+      <w:proofErr w:type="spellStart"/>
+      <w:r>
+        <w:rPr>
+          <w:bCs/>
+          <w:sz w:val="22"/>
+        </w:rPr>
+        <w:t>токен</w:t>
+      </w:r>
+      <w:proofErr w:type="spellEnd"/>
+      <w:r>
+        <w:rPr>
+          <w:bCs/>
+          <w:sz w:val="22"/>
+        </w:rPr>
+        <w:t xml:space="preserve"> и полученный текст снова загружается на вход модели. Так происходит до тех пор, пока не будет сгенерирован ответ.</w:t>
+      </w:r>
+    </w:p>
+    <w:p>
+      <w:pPr>
+        <w:pStyle w:val="TextDefault"/>
+        <w:spacing w:before="0" w:after="0"/>
+        <w:jc w:val="both"/>
+        <w:rPr>
+          <w:b/>
+          <w:bCs/>
+          <w:sz w:val="22"/>
+          <w:szCs w:val="22"/>
+        </w:rPr>
+      </w:pPr>
+      <w:r>
+        <w:rPr>
+          <w:b/>
+          <w:bCs/>
+          <w:sz w:val="22"/>
+          <w:szCs w:val="22"/>
+        </w:rPr>
+        <w:t>[#</w:t>
+      </w:r>
+      <w:r>
+        <w:rPr>
+          <w:b/>
+          <w:bCs/>
+          <w:sz w:val="22"/>
+          <w:szCs w:val="22"/>
+        </w:rPr>
+        <w:t xml:space="preserve">7. </w:t>
+      </w:r>
+      <w:r>
+        <w:rPr>
+          <w:b/>
+          <w:bCs/>
+          <w:sz w:val="22"/>
+          <w:szCs w:val="22"/>
+        </w:rPr>
+        <w:t>]</w:t>
+      </w:r>
+    </w:p>
+    <w:p>
+      <w:pPr>
+        <w:pStyle w:val="TextDefault"/>
+        <w:jc w:val="both"/>
+        <w:rPr>
+          <w:bCs/>
+          <w:sz w:val="22"/>
+        </w:rPr>
+      </w:pPr>
+      <w:r>
+        <w:rPr>
+          <w:bCs/>
+          <w:sz w:val="22"/>
+        </w:rPr>
+        <w:t xml:space="preserve">Механизм взаимодействия с </w:t>
+      </w:r>
+      <w:r>
+        <w:rPr>
+          <w:bCs/>
+          <w:sz w:val="22"/>
+          <w:lang w:val="en-US"/>
+        </w:rPr>
+        <w:t>LLM</w:t>
+      </w:r>
+      <w:r>
+        <w:rPr>
+          <w:bCs/>
+          <w:sz w:val="22"/>
+        </w:rPr>
+        <w:t xml:space="preserve"> следующий: модель получает системный запрос с правилами симуляции, после старта приложения каждый раунд собирается информация со всех виртуальных агентов. Затем формируется большой </w:t>
+      </w:r>
+      <w:r>
+        <w:rPr>
+          <w:bCs/>
+          <w:sz w:val="22"/>
+          <w:lang w:val="en-US"/>
+        </w:rPr>
+        <w:t xml:space="preserve">POST </w:t>
+      </w:r>
+      <w:r>
+        <w:rPr>
+          <w:bCs/>
+          <w:sz w:val="22"/>
+        </w:rPr>
+        <w:t>запрос с</w:t>
+      </w:r>
+      <w:r>
+        <w:rPr>
+          <w:bCs/>
+          <w:sz w:val="22"/>
+        </w:rPr>
+        <w:t xml:space="preserve"> текущим состоянием симуляции</w:t>
+      </w:r>
+      <w:r>
+        <w:rPr>
+          <w:bCs/>
+          <w:sz w:val="22"/>
+        </w:rPr>
+        <w:t>. Также создаются 2 события-обработчика, которые принимают успешный и неуспешный ответ, соответственно. При неудачном ответе формируется новый запрос с прежней информацией о симуляции. При успешном ответе симуляция продолжается.</w:t>
+      </w:r>
+    </w:p>
+    <w:p>
+      <w:pPr>
+        <w:pStyle w:val="TextDefault"/>
+        <w:spacing w:before="0" w:after="0"/>
+        <w:jc w:val="both"/>
+        <w:rPr>
+          <w:b/>
+          <w:bCs/>
+          <w:sz w:val="22"/>
+          <w:szCs w:val="22"/>
+        </w:rPr>
+      </w:pPr>
+      <w:r>
+        <w:rPr>
+          <w:b/>
+          <w:bCs/>
+          <w:sz w:val="22"/>
+          <w:szCs w:val="22"/>
+        </w:rPr>
+        <w:t>[#</w:t>
+      </w:r>
+      <w:r>
+        <w:rPr>
+          <w:b/>
+          <w:bCs/>
+          <w:sz w:val="22"/>
+          <w:szCs w:val="22"/>
+        </w:rPr>
+        <w:t>8</w:t>
+      </w:r>
+      <w:proofErr w:type="gramStart"/>
+      <w:r>
+        <w:rPr>
+          <w:b/>
+          <w:bCs/>
+          <w:sz w:val="22"/>
+          <w:szCs w:val="22"/>
+        </w:rPr>
+        <w:t xml:space="preserve">. </w:t>
+      </w:r>
+      <w:r>
+        <w:rPr>
+          <w:b/>
+          <w:bCs/>
+          <w:sz w:val="22"/>
+          <w:szCs w:val="22"/>
+        </w:rPr>
+        <w:t>]</w:t>
+      </w:r>
+      <w:proofErr w:type="gramEnd"/>
+      <w:r>
+        <w:rPr>
+          <w:b/>
+          <w:bCs/>
+          <w:sz w:val="22"/>
+          <w:szCs w:val="22"/>
+        </w:rPr>
+        <w:t xml:space="preserve"> </w:t>
+      </w:r>
+      <w:proofErr w:type="spellStart"/>
+      <w:r>
+        <w:rPr>
+          <w:b/>
+          <w:bCs/>
+          <w:sz w:val="22"/>
+          <w:szCs w:val="22"/>
+          <w:lang w:val="en-US"/>
+        </w:rPr>
+        <w:t>xd</w:t>
+      </w:r>
+      <w:proofErr w:type="spellEnd"/>
+      <w:r>
+        <w:rPr>
+          <w:b/>
+          <w:bCs/>
+          <w:sz w:val="22"/>
+          <w:szCs w:val="22"/>
+        </w:rPr>
+        <w:t xml:space="preserve"> </w:t>
+      </w:r>
+      <w:r>
+        <w:rPr>
+          <w:b/>
+          <w:bCs/>
+          <w:sz w:val="22"/>
+          <w:szCs w:val="22"/>
+        </w:rPr>
+        <w:t>[#</w:t>
+      </w:r>
+      <w:r>
+        <w:rPr>
+          <w:b/>
+          <w:bCs/>
+          <w:sz w:val="22"/>
+          <w:szCs w:val="22"/>
+        </w:rPr>
+        <w:t xml:space="preserve">9. </w:t>
+      </w:r>
+      <w:r>
+        <w:rPr>
+          <w:b/>
+          <w:bCs/>
+          <w:sz w:val="22"/>
+          <w:szCs w:val="22"/>
+        </w:rPr>
+        <w:t>]</w:t>
+      </w:r>
+    </w:p>
+    <w:p>
+      <w:pPr>
+        <w:pStyle w:val="TextDefault"/>
+        <w:spacing w:before="0" w:after="0"/>
+        <w:rPr>
+          <w:bCs/>
+          <w:sz w:val="22"/>
+        </w:rPr>
+      </w:pPr>
+      <w:r>
+        <w:rPr>
+          <w:bCs/>
+          <w:sz w:val="22"/>
+        </w:rPr>
+        <w:t xml:space="preserve">Поле состоит из </w:t>
+      </w:r>
+      <w:r>
+        <w:rPr>
+          <w:bCs/>
+          <w:sz w:val="22"/>
+          <w:lang w:val="en-US"/>
+        </w:rPr>
+        <w:t>Instanced</w:t>
+      </w:r>
+      <w:r>
+        <w:rPr>
+          <w:bCs/>
+          <w:sz w:val="22"/>
+        </w:rPr>
+        <w:t xml:space="preserve"> </w:t>
+      </w:r>
+      <w:r>
+        <w:rPr>
+          <w:bCs/>
+          <w:sz w:val="22"/>
+          <w:lang w:val="en-US"/>
+        </w:rPr>
+        <w:t>Static</w:t>
+      </w:r>
+      <w:r>
+        <w:rPr>
+          <w:bCs/>
+          <w:sz w:val="22"/>
+        </w:rPr>
+        <w:t xml:space="preserve"> </w:t>
+      </w:r>
+      <w:r>
+        <w:rPr>
+          <w:bCs/>
+          <w:sz w:val="22"/>
+          <w:lang w:val="en-US"/>
+        </w:rPr>
+        <w:t>Mesh</w:t>
+      </w:r>
+      <w:r>
+        <w:rPr>
+          <w:bCs/>
+          <w:sz w:val="22"/>
+        </w:rPr>
+        <w:t xml:space="preserve"> </w:t>
+      </w:r>
+      <w:r>
+        <w:rPr>
+          <w:bCs/>
+          <w:sz w:val="22"/>
+          <w:lang w:val="en-US"/>
+        </w:rPr>
+        <w:t>Component</w:t>
+      </w:r>
+      <w:r>
+        <w:rPr>
+          <w:bCs/>
+          <w:sz w:val="22"/>
+        </w:rPr>
+        <w:t xml:space="preserve"> кубов, символизирующих </w:t>
+      </w:r>
+      <w:r>
+        <w:rPr>
+          <w:bCs/>
+          <w:sz w:val="22"/>
+        </w:rPr>
+        <w:t>природные зоны. Каждый блок – наследник</w:t>
+      </w:r>
+      <w:r>
+        <w:rPr>
+          <w:bCs/>
+          <w:sz w:val="22"/>
+        </w:rPr>
+        <w:t xml:space="preserve"> от</w:t>
+      </w:r>
+      <w:r>
+        <w:rPr>
+          <w:bCs/>
+          <w:sz w:val="22"/>
+        </w:rPr>
+        <w:t xml:space="preserve"> класса</w:t>
+      </w:r>
+      <w:r>
+        <w:rPr>
+          <w:bCs/>
+          <w:sz w:val="22"/>
+        </w:rPr>
+        <w:t xml:space="preserve"> базового куба. К некоторым блокам дополнительно генерируется </w:t>
+      </w:r>
+      <w:proofErr w:type="spellStart"/>
+      <w:r>
+        <w:rPr>
+          <w:bCs/>
+          <w:sz w:val="22"/>
+        </w:rPr>
+        <w:t>инстансы</w:t>
+      </w:r>
+      <w:proofErr w:type="spellEnd"/>
+      <w:r>
+        <w:rPr>
+          <w:bCs/>
+          <w:sz w:val="22"/>
+        </w:rPr>
+        <w:t xml:space="preserve"> доп</w:t>
+      </w:r>
+      <w:r>
+        <w:rPr>
+          <w:bCs/>
+          <w:sz w:val="22"/>
+        </w:rPr>
+        <w:t>.</w:t>
+      </w:r>
+      <w:r>
+        <w:rPr>
+          <w:bCs/>
+          <w:sz w:val="22"/>
+        </w:rPr>
+        <w:t xml:space="preserve"> объекта (растение или камень). Каждый регион имеет свою температуру и максималь</w:t>
+      </w:r>
+      <w:r>
+        <w:rPr>
+          <w:bCs/>
+          <w:sz w:val="22"/>
+        </w:rPr>
+        <w:t>ную скорость передвижения по нему</w:t>
+      </w:r>
+      <w:r>
+        <w:rPr>
+          <w:bCs/>
+          <w:sz w:val="22"/>
+        </w:rPr>
+        <w:t xml:space="preserve">. Генерируется поле на основе двумерного массива строк, где за определённым символов закреплён тип блока – если встречается неизвестный символ, куб не появится. Такой подход позволяет создавать карты разнообразных форм. </w:t>
+      </w:r>
+      <w:r>
+        <w:rPr>
+          <w:bCs/>
+          <w:sz w:val="22"/>
+        </w:rPr>
+        <w:br/>
+      </w:r>
+      <w:r>
+        <w:rPr>
+          <w:bCs/>
+          <w:sz w:val="22"/>
+        </w:rPr>
+        <w:br/>
+      </w:r>
+      <w:proofErr w:type="spellStart"/>
+      <w:r>
+        <w:rPr>
+          <w:bCs/>
+          <w:sz w:val="22"/>
+        </w:rPr>
+        <w:t>Инстансинг</w:t>
+      </w:r>
+      <w:proofErr w:type="spellEnd"/>
+      <w:r>
+        <w:rPr>
+          <w:bCs/>
+          <w:sz w:val="22"/>
+        </w:rPr>
+        <w:t xml:space="preserve"> геометрии (дублирование геометрии) – подход, позволяющий </w:t>
+      </w:r>
+      <w:proofErr w:type="spellStart"/>
+      <w:r>
+        <w:rPr>
+          <w:bCs/>
+          <w:sz w:val="22"/>
+        </w:rPr>
+        <w:t>отрисовывать</w:t>
+      </w:r>
+      <w:proofErr w:type="spellEnd"/>
+      <w:r>
+        <w:rPr>
+          <w:bCs/>
+          <w:sz w:val="22"/>
+        </w:rPr>
+        <w:t xml:space="preserve"> множество копий одного и того же 3d-объекта за один проход.</w:t>
       </w:r>
     </w:p>
     <w:p>
@@ -134,237 +1473,91 @@
         <w:pStyle w:val="TextDefault"/>
         <w:numPr>
           <w:ilvl w:val="0"/>
-          <w:numId w:val="7"/>
+          <w:numId w:val="12"/>
         </w:numPr>
         <w:spacing w:before="0" w:after="0"/>
-        <w:jc w:val="both"/>
-        <w:rPr>
-          <w:sz w:val="22"/>
-          <w:szCs w:val="22"/>
-        </w:rPr>
-      </w:pPr>
-      <w:r>
-        <w:rPr>
-          <w:sz w:val="22"/>
-          <w:szCs w:val="22"/>
-        </w:rPr>
-        <w:t xml:space="preserve">Цель работы: </w:t>
-      </w:r>
-      <w:r>
-        <w:rPr>
-          <w:sz w:val="22"/>
-          <w:szCs w:val="22"/>
-        </w:rPr>
-        <w:t>Разработать игровую систему</w:t>
-      </w:r>
-      <w:r>
-        <w:rPr>
-          <w:sz w:val="22"/>
-          <w:szCs w:val="22"/>
-        </w:rPr>
-        <w:t>,</w:t>
-      </w:r>
-      <w:r>
-        <w:rPr>
-          <w:sz w:val="22"/>
-          <w:szCs w:val="22"/>
-        </w:rPr>
-        <w:t xml:space="preserve"> моделирующую взаимодействие </w:t>
-      </w:r>
-      <w:r>
-        <w:rPr>
-          <w:sz w:val="22"/>
-          <w:szCs w:val="22"/>
-          <w:lang w:val="en-US"/>
-        </w:rPr>
-        <w:t>LLM</w:t>
-      </w:r>
-      <w:r>
-        <w:rPr>
-          <w:sz w:val="22"/>
-          <w:szCs w:val="22"/>
-        </w:rPr>
-        <w:t>-модели и игрового агента.</w:t>
+        <w:rPr>
+          <w:bCs/>
+          <w:sz w:val="22"/>
+        </w:rPr>
+      </w:pPr>
+      <w:r>
+        <w:rPr>
+          <w:bCs/>
+          <w:sz w:val="22"/>
+        </w:rPr>
+        <w:t xml:space="preserve">Основная цель </w:t>
+      </w:r>
+      <w:proofErr w:type="spellStart"/>
+      <w:r>
+        <w:rPr>
+          <w:bCs/>
+          <w:sz w:val="22"/>
+        </w:rPr>
+        <w:t>инстансинга</w:t>
+      </w:r>
+      <w:proofErr w:type="spellEnd"/>
+      <w:r>
+        <w:rPr>
+          <w:bCs/>
+          <w:sz w:val="22"/>
+        </w:rPr>
+        <w:t xml:space="preserve"> – понижение количества вызовов </w:t>
+      </w:r>
+      <w:proofErr w:type="spellStart"/>
+      <w:r>
+        <w:rPr>
+          <w:bCs/>
+          <w:sz w:val="22"/>
+        </w:rPr>
+        <w:t>отрисовки</w:t>
+      </w:r>
+      <w:proofErr w:type="spellEnd"/>
+      <w:r>
+        <w:rPr>
+          <w:bCs/>
+          <w:sz w:val="22"/>
+        </w:rPr>
+        <w:t xml:space="preserve">. </w:t>
       </w:r>
     </w:p>
     <w:p>
       <w:pPr>
         <w:pStyle w:val="TextDefault"/>
-        <w:spacing w:before="0" w:after="0"/>
-        <w:ind w:left="720"/>
-        <w:jc w:val="both"/>
-        <w:rPr>
-          <w:sz w:val="22"/>
-          <w:szCs w:val="22"/>
-        </w:rPr>
-      </w:pPr>
-      <w:r>
-        <w:rPr>
-          <w:sz w:val="22"/>
-          <w:szCs w:val="22"/>
-        </w:rPr>
-        <w:t>Задачи:</w:t>
-      </w:r>
-    </w:p>
-    <w:p>
-      <w:pPr>
-        <w:pStyle w:val="TextDefault"/>
         <w:numPr>
-          <w:ilvl w:val="1"/>
-          <w:numId w:val="7"/>
+          <w:ilvl w:val="0"/>
+          <w:numId w:val="12"/>
         </w:numPr>
         <w:spacing w:before="0" w:after="0"/>
-        <w:jc w:val="both"/>
-        <w:rPr>
-          <w:sz w:val="22"/>
-          <w:szCs w:val="22"/>
-        </w:rPr>
-      </w:pPr>
-      <w:r>
-        <w:rPr>
-          <w:sz w:val="22"/>
-          <w:szCs w:val="22"/>
-        </w:rPr>
-        <w:t>Создать 3</w:t>
-      </w:r>
-      <w:r>
-        <w:rPr>
-          <w:sz w:val="22"/>
-          <w:szCs w:val="22"/>
-          <w:lang w:val="en-US"/>
-        </w:rPr>
-        <w:t>D</w:t>
-      </w:r>
-      <w:r>
-        <w:rPr>
-          <w:sz w:val="22"/>
-          <w:szCs w:val="22"/>
-        </w:rPr>
-        <w:t>-сцену с объектами, включающие себ</w:t>
-      </w:r>
-      <w:r>
-        <w:rPr>
-          <w:sz w:val="22"/>
-          <w:szCs w:val="22"/>
-        </w:rPr>
-        <w:t>я различные параметры;</w:t>
-      </w:r>
-    </w:p>
-    <w:p>
-      <w:pPr>
-        <w:pStyle w:val="TextDefault"/>
-        <w:numPr>
-          <w:ilvl w:val="1"/>
-          <w:numId w:val="7"/>
-        </w:numPr>
-        <w:spacing w:before="0" w:after="0"/>
-        <w:jc w:val="both"/>
-        <w:rPr>
-          <w:sz w:val="22"/>
-          <w:szCs w:val="22"/>
-        </w:rPr>
-      </w:pPr>
-      <w:r>
-        <w:rPr>
-          <w:sz w:val="22"/>
-          <w:szCs w:val="22"/>
-        </w:rPr>
-        <w:t xml:space="preserve">Разработать механизм приёма/передачи сообщений между </w:t>
-      </w:r>
-      <w:r>
-        <w:rPr>
-          <w:sz w:val="22"/>
-          <w:szCs w:val="22"/>
-          <w:lang w:val="en-US"/>
-        </w:rPr>
-        <w:t>LLM</w:t>
-      </w:r>
-      <w:r>
-        <w:rPr>
-          <w:sz w:val="22"/>
-          <w:szCs w:val="22"/>
-        </w:rPr>
-        <w:t xml:space="preserve">-моделью и игровым агентом/окружающим миром; </w:t>
-      </w:r>
-    </w:p>
-    <w:p>
-      <w:pPr>
-        <w:pStyle w:val="TextDefault"/>
-        <w:numPr>
-          <w:ilvl w:val="1"/>
-          <w:numId w:val="7"/>
-        </w:numPr>
-        <w:spacing w:before="0" w:after="0"/>
-        <w:jc w:val="both"/>
-        <w:rPr>
-          <w:sz w:val="22"/>
-          <w:szCs w:val="22"/>
-        </w:rPr>
-      </w:pPr>
-      <w:r>
-        <w:rPr>
-          <w:sz w:val="22"/>
-          <w:szCs w:val="22"/>
-        </w:rPr>
-        <w:t>Создать интерфейс с возможность выбора игровых блоков ЛКМ</w:t>
-      </w:r>
-      <w:r>
-        <w:rPr>
-          <w:sz w:val="22"/>
-          <w:szCs w:val="22"/>
-        </w:rPr>
-        <w:t>;</w:t>
-      </w:r>
-    </w:p>
-    <w:p>
-      <w:pPr>
-        <w:pStyle w:val="TextDefault"/>
-        <w:numPr>
-          <w:ilvl w:val="1"/>
-          <w:numId w:val="7"/>
-        </w:numPr>
-        <w:spacing w:before="0" w:after="0"/>
-        <w:jc w:val="both"/>
-        <w:rPr>
-          <w:sz w:val="22"/>
-          <w:szCs w:val="22"/>
-        </w:rPr>
-      </w:pPr>
-      <w:r>
-        <w:rPr>
-          <w:sz w:val="22"/>
-          <w:szCs w:val="22"/>
-        </w:rPr>
-        <w:t xml:space="preserve">Создать управляемое </w:t>
-      </w:r>
-      <w:r>
-        <w:rPr>
-          <w:sz w:val="22"/>
-          <w:szCs w:val="22"/>
-          <w:lang w:val="en-US"/>
-        </w:rPr>
-        <w:t>LLM</w:t>
-      </w:r>
-      <w:r>
-        <w:rPr>
-          <w:sz w:val="22"/>
-          <w:szCs w:val="22"/>
-        </w:rPr>
-        <w:t xml:space="preserve"> </w:t>
-      </w:r>
-      <w:r>
-        <w:rPr>
-          <w:sz w:val="22"/>
-          <w:szCs w:val="22"/>
-        </w:rPr>
-        <w:t>дерево поведения агента</w:t>
-      </w:r>
-      <w:r>
-        <w:rPr>
-          <w:sz w:val="22"/>
-          <w:szCs w:val="22"/>
-        </w:rPr>
-        <w:t>.</w:t>
+        <w:rPr>
+          <w:bCs/>
+          <w:sz w:val="22"/>
+        </w:rPr>
+      </w:pPr>
+      <w:r>
+        <w:rPr>
+          <w:bCs/>
+          <w:sz w:val="22"/>
+        </w:rPr>
+        <w:t xml:space="preserve">Каждая копия объекта называется </w:t>
+      </w:r>
+      <w:proofErr w:type="spellStart"/>
+      <w:r>
+        <w:rPr>
+          <w:bCs/>
+          <w:i/>
+          <w:iCs/>
+          <w:sz w:val="22"/>
+        </w:rPr>
+        <w:t>инстансом</w:t>
+      </w:r>
+      <w:proofErr w:type="spellEnd"/>
+      <w:r>
+        <w:rPr>
+          <w:bCs/>
+          <w:sz w:val="22"/>
+        </w:rPr>
+        <w:t xml:space="preserve">. </w:t>
       </w:r>
     </w:p>
     <w:p>
@@ -386,6 +1579,7 @@
           <w:sz w:val="22"/>
           <w:szCs w:val="22"/>
         </w:rPr>
+        <w:lastRenderedPageBreak/>
         <w:t xml:space="preserve"> </w:t>
       </w:r>
       <w:r>
@@ -395,7 +1589,34 @@
           <w:sz w:val="22"/>
           <w:szCs w:val="22"/>
         </w:rPr>
-        <w:t>[#3. Актуальность]</w:t>
+        <w:t>[#</w:t>
+      </w:r>
+      <w:r>
+        <w:rPr>
+          <w:b/>
+          <w:bCs/>
+          <w:sz w:val="22"/>
+          <w:szCs w:val="22"/>
+        </w:rPr>
+        <w:t>10</w:t>
+      </w:r>
+      <w:r>
+        <w:rPr>
+          <w:b/>
+          <w:bCs/>
+          <w:sz w:val="22"/>
+          <w:szCs w:val="22"/>
+        </w:rPr>
+        <w:t xml:space="preserve">. </w:t>
+      </w:r>
+      <w:r>
+        <w:rPr>
+          <w:b/>
+          <w:bCs/>
+          <w:sz w:val="22"/>
+          <w:szCs w:val="22"/>
+        </w:rPr>
+        <w:t>]</w:t>
       </w:r>
     </w:p>
     <w:p>
@@ -404,229 +1625,159 @@
         <w:spacing w:before="0" w:after="0"/>
         <w:jc w:val="both"/>
         <w:rPr>
-          <w:sz w:val="22"/>
-          <w:szCs w:val="22"/>
-        </w:rPr>
-      </w:pPr>
-      <w:r>
-        <w:rPr>
-          <w:rFonts w:eastAsiaTheme="minorEastAsia"/>
-          <w:sz w:val="22"/>
-          <w:szCs w:val="22"/>
-        </w:rPr>
-        <w:t>Актуальность работы заключается в следующем:</w:t>
-      </w:r>
-    </w:p>
-    <w:p>
-      <w:pPr>
-        <w:pStyle w:val="TextDefault"/>
-        <w:numPr>
-          <w:ilvl w:val="1"/>
-          <w:numId w:val="8"/>
-        </w:numPr>
-        <w:spacing w:before="0" w:after="0"/>
-        <w:jc w:val="both"/>
-        <w:rPr>
-          <w:sz w:val="22"/>
-          <w:szCs w:val="22"/>
-        </w:rPr>
-      </w:pPr>
-      <w:r>
-        <w:rPr>
-          <w:rFonts w:eastAsiaTheme="minorEastAsia"/>
-          <w:sz w:val="22"/>
-          <w:szCs w:val="22"/>
+          <w:bCs/>
+          <w:sz w:val="22"/>
+        </w:rPr>
+      </w:pPr>
+      <w:r>
+        <w:rPr>
+          <w:bCs/>
+          <w:sz w:val="22"/>
+        </w:rPr>
+        <w:t xml:space="preserve">В моем </w:t>
+      </w:r>
+      <w:r>
+        <w:rPr>
+          <w:bCs/>
+          <w:sz w:val="22"/>
+        </w:rPr>
+        <w:t>проекте</w:t>
+      </w:r>
+      <w:r>
+        <w:rPr>
+          <w:bCs/>
+          <w:sz w:val="22"/>
+        </w:rPr>
+        <w:t xml:space="preserve"> есть два агента: крокодил и зебра. У каждого из них есть параметры, такие как очки здоровья (</w:t>
+      </w:r>
+      <w:r>
+        <w:rPr>
+          <w:bCs/>
+          <w:sz w:val="22"/>
           <w:lang w:val="en-US"/>
         </w:rPr>
-        <w:t>LLM</w:t>
-      </w:r>
-      <w:r>
-        <w:rPr>
-          <w:rFonts w:eastAsiaTheme="minorEastAsia"/>
-          <w:sz w:val="22"/>
-          <w:szCs w:val="22"/>
+        <w:t>health</w:t>
+      </w:r>
+      <w:r>
+        <w:rPr>
+          <w:bCs/>
+          <w:sz w:val="22"/>
         </w:rPr>
         <w:t xml:space="preserve"> </w:t>
       </w:r>
       <w:r>
         <w:rPr>
-          <w:rFonts w:eastAsiaTheme="minorEastAsia"/>
-          <w:sz w:val="22"/>
-          <w:szCs w:val="22"/>
-        </w:rPr>
-        <w:t>является универсальным инструментом, позволяющим сократить написание кода</w:t>
-      </w:r>
-      <w:r>
-        <w:rPr>
-          <w:rFonts w:eastAsiaTheme="minorEastAsia"/>
-          <w:sz w:val="22"/>
-          <w:szCs w:val="22"/>
-        </w:rPr>
-        <w:t>;</w:t>
-      </w:r>
-    </w:p>
-    <w:p>
-      <w:pPr>
-        <w:pStyle w:val="TextDefault"/>
-        <w:numPr>
-          <w:ilvl w:val="1"/>
-          <w:numId w:val="8"/>
-        </w:numPr>
-        <w:spacing w:before="0" w:after="0"/>
-        <w:jc w:val="both"/>
-        <w:rPr>
-          <w:sz w:val="22"/>
-          <w:szCs w:val="22"/>
-        </w:rPr>
-      </w:pPr>
-      <w:r>
-        <w:rPr>
-          <w:rFonts w:eastAsiaTheme="minorEastAsia"/>
-          <w:sz w:val="22"/>
-          <w:szCs w:val="22"/>
-        </w:rPr>
-        <w:t xml:space="preserve">На рынке представлено мало решений для интеграций </w:t>
-      </w:r>
-      <w:r>
-        <w:rPr>
-          <w:rFonts w:eastAsiaTheme="minorEastAsia"/>
-          <w:sz w:val="22"/>
-          <w:szCs w:val="22"/>
+          <w:bCs/>
+          <w:sz w:val="22"/>
           <w:lang w:val="en-US"/>
         </w:rPr>
-        <w:t>LLM</w:t>
-      </w:r>
-      <w:r>
-        <w:rPr>
-          <w:rFonts w:eastAsiaTheme="minorEastAsia"/>
-          <w:sz w:val="22"/>
-          <w:szCs w:val="22"/>
-        </w:rPr>
-        <w:t xml:space="preserve">, управляющих какими-либо функциями внутри </w:t>
-      </w:r>
-      <w:r>
-        <w:rPr>
-          <w:rFonts w:eastAsiaTheme="minorEastAsia"/>
-          <w:sz w:val="22"/>
-          <w:szCs w:val="22"/>
+        <w:t>point</w:t>
+      </w:r>
+      <w:r>
+        <w:rPr>
+          <w:bCs/>
+          <w:sz w:val="22"/>
+        </w:rPr>
+        <w:t>), сытость (</w:t>
+      </w:r>
+      <w:r>
+        <w:rPr>
+          <w:bCs/>
+          <w:sz w:val="22"/>
           <w:lang w:val="en-US"/>
         </w:rPr>
-        <w:t>Unreal</w:t>
-      </w:r>
-      <w:r>
-        <w:rPr>
-          <w:rFonts w:eastAsiaTheme="minorEastAsia"/>
-          <w:sz w:val="22"/>
-          <w:szCs w:val="22"/>
-        </w:rPr>
-        <w:t xml:space="preserve"> </w:t>
-      </w:r>
-      <w:r>
-        <w:rPr>
-          <w:rFonts w:eastAsiaTheme="minorEastAsia"/>
-          <w:sz w:val="22"/>
-          <w:szCs w:val="22"/>
+        <w:t>satiety</w:t>
+      </w:r>
+      <w:r>
+        <w:rPr>
+          <w:bCs/>
+          <w:sz w:val="22"/>
+        </w:rPr>
+        <w:t>), энергия (</w:t>
+      </w:r>
+      <w:r>
+        <w:rPr>
+          <w:bCs/>
+          <w:sz w:val="22"/>
           <w:lang w:val="en-US"/>
         </w:rPr>
-        <w:t>Engine</w:t>
-      </w:r>
-      <w:r>
-        <w:rPr>
-          <w:rFonts w:eastAsiaTheme="minorEastAsia"/>
-          <w:sz w:val="22"/>
-          <w:szCs w:val="22"/>
-        </w:rPr>
-        <w:t xml:space="preserve"> 5;</w:t>
-      </w:r>
-    </w:p>
-    <w:p>
-      <w:pPr>
-        <w:pStyle w:val="TextDefault"/>
-        <w:numPr>
-          <w:ilvl w:val="1"/>
-          <w:numId w:val="8"/>
-        </w:numPr>
-        <w:spacing w:before="0" w:after="0"/>
-        <w:jc w:val="both"/>
-        <w:rPr>
-          <w:sz w:val="22"/>
-          <w:szCs w:val="22"/>
-        </w:rPr>
-      </w:pPr>
-      <w:r>
-        <w:rPr>
-          <w:rFonts w:eastAsiaTheme="minorEastAsia"/>
-          <w:sz w:val="22"/>
-          <w:szCs w:val="22"/>
-        </w:rPr>
-        <w:t>Данная работа экспериментальная и позволяет исследова</w:t>
-      </w:r>
-      <w:r>
-        <w:rPr>
-          <w:rFonts w:eastAsiaTheme="minorEastAsia"/>
-          <w:sz w:val="22"/>
-          <w:szCs w:val="22"/>
-        </w:rPr>
-        <w:t xml:space="preserve">ть оптимальность использования </w:t>
-      </w:r>
-      <w:r>
-        <w:rPr>
-          <w:rFonts w:eastAsiaTheme="minorEastAsia"/>
-          <w:sz w:val="22"/>
-          <w:szCs w:val="22"/>
+        <w:t>energy</w:t>
+      </w:r>
+      <w:r>
+        <w:rPr>
+          <w:bCs/>
+          <w:sz w:val="22"/>
+        </w:rPr>
+        <w:t>), температура и максимальная скорость передвижения. Зебра дополнительно имеет характеристику жажды, а крокодил может таскать с собой ветку из леса. Над моделями агентов расположен 3</w:t>
+      </w:r>
+      <w:r>
+        <w:rPr>
+          <w:bCs/>
+          <w:sz w:val="22"/>
           <w:lang w:val="en-US"/>
         </w:rPr>
-        <w:t>LLM</w:t>
-      </w:r>
-      <w:r>
-        <w:rPr>
-          <w:rFonts w:eastAsiaTheme="minorEastAsia"/>
-          <w:sz w:val="22"/>
-          <w:szCs w:val="22"/>
-        </w:rPr>
-        <w:t xml:space="preserve"> в </w:t>
-      </w:r>
-      <w:r>
-        <w:rPr>
-          <w:rFonts w:eastAsiaTheme="minorEastAsia"/>
-          <w:sz w:val="22"/>
-          <w:szCs w:val="22"/>
+        <w:t>D</w:t>
+      </w:r>
+      <w:r>
+        <w:rPr>
+          <w:bCs/>
+          <w:sz w:val="22"/>
+        </w:rPr>
+        <w:t>-</w:t>
+      </w:r>
+      <w:proofErr w:type="spellStart"/>
+      <w:r>
+        <w:rPr>
+          <w:bCs/>
+          <w:sz w:val="22"/>
+        </w:rPr>
+        <w:t>виджет</w:t>
+      </w:r>
+      <w:proofErr w:type="spellEnd"/>
+      <w:r>
+        <w:rPr>
+          <w:bCs/>
+          <w:sz w:val="22"/>
+        </w:rPr>
+        <w:t xml:space="preserve"> с информацией в виде </w:t>
+      </w:r>
+      <w:proofErr w:type="spellStart"/>
+      <w:r>
+        <w:rPr>
+          <w:bCs/>
+          <w:sz w:val="22"/>
           <w:lang w:val="en-US"/>
         </w:rPr>
-        <w:t>Unreal</w:t>
-      </w:r>
-      <w:r>
-        <w:rPr>
-          <w:rFonts w:eastAsiaTheme="minorEastAsia"/>
-          <w:sz w:val="22"/>
-          <w:szCs w:val="22"/>
-        </w:rPr>
-        <w:t xml:space="preserve"> </w:t>
-      </w:r>
-      <w:r>
-        <w:rPr>
-          <w:rFonts w:eastAsiaTheme="minorEastAsia"/>
-          <w:sz w:val="22"/>
-          <w:szCs w:val="22"/>
-          <w:lang w:val="en-US"/>
-        </w:rPr>
-        <w:t>Engine</w:t>
-      </w:r>
-      <w:r>
-        <w:rPr>
-          <w:rFonts w:eastAsiaTheme="minorEastAsia"/>
-          <w:sz w:val="22"/>
-          <w:szCs w:val="22"/>
-        </w:rPr>
-        <w:t xml:space="preserve"> 5</w:t>
-      </w:r>
-      <w:r>
-        <w:rPr>
-          <w:rFonts w:eastAsiaTheme="minorEastAsia"/>
-          <w:sz w:val="22"/>
-          <w:szCs w:val="22"/>
-        </w:rPr>
-        <w:t>.</w:t>
+        <w:t>progressbar</w:t>
+      </w:r>
+      <w:proofErr w:type="spellEnd"/>
+      <w:r>
+        <w:rPr>
+          <w:bCs/>
+          <w:sz w:val="22"/>
+        </w:rPr>
+        <w:t xml:space="preserve">, круглых слайдеров и </w:t>
+      </w:r>
+      <w:r>
+        <w:rPr>
+          <w:bCs/>
+          <w:sz w:val="22"/>
+        </w:rPr>
+        <w:t xml:space="preserve">текстовых полей. Также у них есть параллелепипеды под ногами, которые </w:t>
+      </w:r>
+      <w:r>
+        <w:rPr>
+          <w:bCs/>
+          <w:sz w:val="22"/>
+        </w:rPr>
+        <w:t>определяют в каком регионе сейчас находится агент</w:t>
+      </w:r>
+      <w:r>
+        <w:rPr>
+          <w:bCs/>
+          <w:sz w:val="22"/>
+        </w:rPr>
+        <w:t>. Дополнительно, персонажи имеют сферы разных радиусов для расчета коллизий между ними.</w:t>
       </w:r>
     </w:p>
     <w:p>
@@ -643,40 +1794,30 @@
       </w:pPr>
       <w:r>
         <w:rPr>
-          <w:rFonts w:eastAsiaTheme="minorHAnsi"/>
-          <w:b/>
-          <w:bCs/>
-          <w:sz w:val="22"/>
-          <w:szCs w:val="22"/>
-        </w:rPr>
-        <w:t xml:space="preserve"> </w:t>
-      </w:r>
-      <w:r>
-        <w:rPr>
-          <w:b/>
-          <w:bCs/>
-          <w:sz w:val="22"/>
-          <w:szCs w:val="22"/>
-        </w:rPr>
-        <w:t>[</w:t>
-      </w:r>
-      <w:r>
-        <w:rPr>
-          <w:b/>
-          <w:bCs/>
-          <w:sz w:val="22"/>
-          <w:szCs w:val="22"/>
-        </w:rPr>
-        <w:t>#</w:t>
-      </w:r>
-      <w:r>
-        <w:rPr>
-          <w:b/>
-          <w:bCs/>
-          <w:sz w:val="22"/>
-          <w:szCs w:val="22"/>
-        </w:rPr>
-        <w:t>4</w:t>
+          <w:b/>
+          <w:bCs/>
+          <w:sz w:val="22"/>
+          <w:szCs w:val="22"/>
+        </w:rPr>
+        <w:t>[#</w:t>
+      </w:r>
+      <w:r>
+        <w:rPr>
+          <w:b/>
+          <w:bCs/>
+          <w:sz w:val="22"/>
+          <w:szCs w:val="22"/>
+        </w:rPr>
+        <w:t>1</w:t>
+      </w:r>
+      <w:r>
+        <w:rPr>
+          <w:b/>
+          <w:bCs/>
+          <w:sz w:val="22"/>
+          <w:szCs w:val="22"/>
+        </w:rPr>
+        <w:t>1</w:t>
       </w:r>
       <w:r>
         <w:rPr>
@@ -686,25 +1827,6 @@
           <w:szCs w:val="22"/>
         </w:rPr>
         <w:t xml:space="preserve">. </w:t>
-      </w:r>
-      <w:r>
-        <w:rPr>
-          <w:b/>
-          <w:bCs/>
-          <w:sz w:val="22"/>
-          <w:szCs w:val="22"/>
-        </w:rPr>
-        <w:t xml:space="preserve">Принцип работы </w:t>
-      </w:r>
-      <w:r>
-        <w:rPr>
-          <w:b/>
-          <w:bCs/>
-          <w:sz w:val="22"/>
-          <w:szCs w:val="22"/>
-          <w:lang w:val="en-US"/>
-        </w:rPr>
-        <w:t>LLM</w:t>
       </w:r>
       <w:r>
         <w:rPr>
@@ -718,257 +1840,490 @@
     </w:p>
     <w:p>
       <w:pPr>
-        <w:pStyle w:val="a4"/>
-        <w:shd w:val="clear" w:color="auto" w:fill="FFFFFF"/>
-        <w:spacing w:before="0" w:beforeAutospacing="0" w:after="0" w:afterAutospacing="0"/>
-        <w:textAlignment w:val="baseline"/>
-        <w:rPr>
-          <w:color w:val="000000"/>
-          <w:sz w:val="22"/>
-          <w:szCs w:val="22"/>
-        </w:rPr>
-      </w:pPr>
-      <w:r>
-        <w:rPr>
-          <w:color w:val="000000"/>
-          <w:sz w:val="22"/>
-          <w:szCs w:val="22"/>
-        </w:rPr>
-        <w:t>Принцип работы таких моделей достаточно прост:</w:t>
+        <w:pStyle w:val="TextDefault"/>
+        <w:spacing w:before="0" w:after="0"/>
+        <w:rPr>
+          <w:bCs/>
+          <w:sz w:val="22"/>
+          <w:szCs w:val="22"/>
+        </w:rPr>
+      </w:pPr>
+      <w:r>
+        <w:rPr>
+          <w:bCs/>
+          <w:sz w:val="22"/>
+          <w:szCs w:val="22"/>
+        </w:rPr>
+        <w:t xml:space="preserve">В течение жизнедеятельности агента его параметры медленно убывают каждый тик внутреннего таймера. Если множество характеристик не в норме, здоровье агента будет уменьшаться. </w:t>
+      </w:r>
+      <w:r>
+        <w:rPr>
+          <w:bCs/>
+          <w:sz w:val="22"/>
+          <w:szCs w:val="22"/>
+        </w:rPr>
+        <w:t>При здоровья меньше 0, агент умрёт, его объект будет уничтожен.</w:t>
+      </w:r>
+      <w:r>
+        <w:rPr>
+          <w:bCs/>
+          <w:sz w:val="22"/>
+          <w:szCs w:val="22"/>
+        </w:rPr>
+        <w:br/>
+        <w:t xml:space="preserve">Зебра </w:t>
+      </w:r>
+      <w:r>
+        <w:rPr>
+          <w:bCs/>
+          <w:sz w:val="22"/>
+          <w:szCs w:val="22"/>
+        </w:rPr>
+        <w:t>может восстановить жажду на блоке воду</w:t>
+      </w:r>
+      <w:r>
+        <w:rPr>
+          <w:bCs/>
+          <w:sz w:val="22"/>
+          <w:szCs w:val="22"/>
+        </w:rPr>
+        <w:t xml:space="preserve">, отдыхать на любом блоке, кроме воды; и есть, находясь в регионе равнин. </w:t>
+      </w:r>
+      <w:r>
+        <w:rPr>
+          <w:bCs/>
+          <w:sz w:val="22"/>
+          <w:szCs w:val="22"/>
+        </w:rPr>
+        <w:br/>
+        <w:t>Крокодил способен отдыхать только в своём гнезде, питаться он может только при успешной о</w:t>
+      </w:r>
+      <w:r>
+        <w:rPr>
+          <w:bCs/>
+          <w:sz w:val="22"/>
+          <w:szCs w:val="22"/>
+        </w:rPr>
+        <w:t xml:space="preserve">хоте – </w:t>
+      </w:r>
+      <w:r>
+        <w:rPr>
+          <w:bCs/>
+          <w:sz w:val="22"/>
+          <w:szCs w:val="22"/>
+        </w:rPr>
+        <w:t xml:space="preserve">если сфера крокодила пересекла сферу зебры – </w:t>
+      </w:r>
+      <w:r>
+        <w:rPr>
+          <w:bCs/>
+          <w:sz w:val="22"/>
+          <w:szCs w:val="22"/>
+        </w:rPr>
+        <w:t xml:space="preserve">при этом </w:t>
+      </w:r>
+      <w:r>
+        <w:rPr>
+          <w:bCs/>
+          <w:sz w:val="22"/>
+          <w:szCs w:val="22"/>
+        </w:rPr>
+        <w:t>объект зебры уничтожается в мире, а крокодил пополняет сытость. Любой агент может отправиться в случайное место на карте или в определённую зону. Только крокодил может начать следовать за ближайшей зеброй. Зебры быстрее крокодилов, на них не действуют ограничения максимальной скорост</w:t>
+      </w:r>
+      <w:r>
+        <w:rPr>
+          <w:bCs/>
+          <w:sz w:val="22"/>
+          <w:szCs w:val="22"/>
+        </w:rPr>
+        <w:t xml:space="preserve">и от регионов. Однако крокодил </w:t>
+      </w:r>
+      <w:r>
+        <w:rPr>
+          <w:bCs/>
+          <w:sz w:val="22"/>
+          <w:szCs w:val="22"/>
+        </w:rPr>
+        <w:t>может улучшить гнез</w:t>
+      </w:r>
+      <w:r>
+        <w:rPr>
+          <w:bCs/>
+          <w:sz w:val="22"/>
+          <w:szCs w:val="22"/>
+        </w:rPr>
+        <w:t>до и получить бонусы к скорости</w:t>
+      </w:r>
+      <w:r>
+        <w:rPr>
+          <w:bCs/>
+          <w:sz w:val="22"/>
+          <w:szCs w:val="22"/>
+        </w:rPr>
+        <w:t xml:space="preserve"> с помощью веток из леса</w:t>
+      </w:r>
+      <w:r>
+        <w:rPr>
+          <w:bCs/>
+          <w:sz w:val="22"/>
+          <w:szCs w:val="22"/>
+        </w:rPr>
+        <w:t>.</w:t>
+      </w:r>
+      <w:r>
+        <w:rPr>
+          <w:bCs/>
+          <w:sz w:val="22"/>
+          <w:szCs w:val="22"/>
+        </w:rPr>
+        <w:t xml:space="preserve"> </w:t>
       </w:r>
     </w:p>
     <w:p>
       <w:pPr>
-        <w:numPr>
-          <w:ilvl w:val="0"/>
-          <w:numId w:val="11"/>
-        </w:numPr>
-        <w:shd w:val="clear" w:color="auto" w:fill="FFFFFF"/>
-        <w:spacing w:after="0" w:line="240" w:lineRule="auto"/>
-        <w:ind w:left="0"/>
-        <w:textAlignment w:val="baseline"/>
-        <w:rPr>
-          <w:rFonts w:cs="Times New Roman"/>
-          <w:color w:val="000000"/>
-          <w:sz w:val="22"/>
-          <w:lang w:val="ru-RU"/>
-        </w:rPr>
-      </w:pPr>
-      <w:r>
-        <w:rPr>
-          <w:rFonts w:cs="Times New Roman"/>
-          <w:color w:val="000000"/>
-          <w:sz w:val="22"/>
-          <w:lang w:val="ru-RU"/>
-        </w:rPr>
-        <w:t>Модель получает на вход «</w:t>
-      </w:r>
-      <w:proofErr w:type="spellStart"/>
-      <w:r>
-        <w:rPr>
-          <w:rFonts w:cs="Times New Roman"/>
-          <w:color w:val="000000"/>
-          <w:sz w:val="22"/>
-          <w:lang w:val="ru-RU"/>
-        </w:rPr>
-        <w:t>промпт</w:t>
-      </w:r>
-      <w:proofErr w:type="spellEnd"/>
-      <w:r>
-        <w:rPr>
-          <w:rFonts w:cs="Times New Roman"/>
-          <w:color w:val="000000"/>
-          <w:sz w:val="22"/>
-          <w:lang w:val="ru-RU"/>
-        </w:rPr>
-        <w:t>» (</w:t>
-      </w:r>
-      <w:r>
-        <w:rPr>
-          <w:rFonts w:cs="Times New Roman"/>
-          <w:color w:val="000000"/>
-          <w:sz w:val="22"/>
-          <w:lang w:val="ru-RU"/>
-        </w:rPr>
-        <w:t xml:space="preserve">слово или </w:t>
-      </w:r>
-      <w:r>
-        <w:rPr>
-          <w:rFonts w:cs="Times New Roman"/>
-          <w:color w:val="000000"/>
-          <w:sz w:val="22"/>
-          <w:lang w:val="ru-RU"/>
-        </w:rPr>
-        <w:t>набор слов) и далее подбирает наиболее подходящее следующее слово.</w:t>
+        <w:pStyle w:val="TextDefault"/>
+        <w:spacing w:before="0" w:after="0"/>
+        <w:rPr>
+          <w:b/>
+          <w:bCs/>
+          <w:sz w:val="22"/>
+          <w:szCs w:val="22"/>
+        </w:rPr>
+      </w:pPr>
+      <w:r>
+        <w:rPr>
+          <w:bCs/>
+          <w:sz w:val="22"/>
+          <w:szCs w:val="22"/>
+        </w:rPr>
+        <w:t>[</w:t>
+      </w:r>
+      <w:r>
+        <w:rPr>
+          <w:b/>
+          <w:bCs/>
+          <w:sz w:val="22"/>
+          <w:szCs w:val="22"/>
+        </w:rPr>
+        <w:t>#</w:t>
+      </w:r>
+      <w:r>
+        <w:rPr>
+          <w:b/>
+          <w:bCs/>
+          <w:sz w:val="22"/>
+          <w:szCs w:val="22"/>
+        </w:rPr>
+        <w:t>1</w:t>
+      </w:r>
+      <w:r>
+        <w:rPr>
+          <w:b/>
+          <w:bCs/>
+          <w:sz w:val="22"/>
+          <w:szCs w:val="22"/>
+        </w:rPr>
+        <w:t>2</w:t>
+      </w:r>
+      <w:r>
+        <w:rPr>
+          <w:b/>
+          <w:bCs/>
+          <w:sz w:val="22"/>
+          <w:szCs w:val="22"/>
+        </w:rPr>
+        <w:t xml:space="preserve">. </w:t>
+      </w:r>
+      <w:r>
+        <w:rPr>
+          <w:b/>
+          <w:bCs/>
+          <w:sz w:val="22"/>
+          <w:szCs w:val="22"/>
+        </w:rPr>
+        <w:t>]</w:t>
       </w:r>
     </w:p>
     <w:p>
       <w:pPr>
-        <w:numPr>
-          <w:ilvl w:val="0"/>
-          <w:numId w:val="11"/>
-        </w:numPr>
-        <w:shd w:val="clear" w:color="auto" w:fill="FFFFFF"/>
-        <w:spacing w:after="0" w:line="240" w:lineRule="auto"/>
-        <w:ind w:left="0"/>
-        <w:textAlignment w:val="baseline"/>
-        <w:rPr>
-          <w:rFonts w:cs="Times New Roman"/>
-          <w:color w:val="000000"/>
-          <w:sz w:val="22"/>
-          <w:lang w:val="ru-RU"/>
-        </w:rPr>
-      </w:pPr>
-      <w:r>
-        <w:rPr>
-          <w:rFonts w:cs="Times New Roman"/>
-          <w:color w:val="000000"/>
-          <w:sz w:val="22"/>
-          <w:lang w:val="ru-RU"/>
-        </w:rPr>
-        <w:t xml:space="preserve">После этого полученная строка вновь подается на вход </w:t>
-      </w:r>
-      <w:proofErr w:type="gramStart"/>
-      <w:r>
-        <w:rPr>
-          <w:rFonts w:cs="Times New Roman"/>
-          <w:color w:val="000000"/>
-          <w:sz w:val="22"/>
-          <w:lang w:val="ru-RU"/>
-        </w:rPr>
-        <w:t>модели</w:t>
-      </w:r>
-      <w:proofErr w:type="gramEnd"/>
-      <w:r>
-        <w:rPr>
-          <w:rFonts w:cs="Times New Roman"/>
-          <w:color w:val="000000"/>
-          <w:sz w:val="22"/>
-          <w:lang w:val="ru-RU"/>
-        </w:rPr>
-        <w:t xml:space="preserve"> и она подбирает еще одно слово.</w:t>
+        <w:pStyle w:val="TextDefault"/>
+        <w:spacing w:before="0" w:after="0"/>
+        <w:rPr>
+          <w:bCs/>
+          <w:sz w:val="22"/>
+        </w:rPr>
+      </w:pPr>
+      <w:r>
+        <w:rPr>
+          <w:bCs/>
+          <w:sz w:val="22"/>
+        </w:rPr>
+        <w:t xml:space="preserve">При успешном ответе каждый агент фильтрует ответ от модели, получая свои команды. Если команды нет в списке разрешённых действий, агент идёт в случайную область. После каждого действия для агента может быть сформирована подсказка для следующего запроса. Например, если модель неправильно задала действие для агента – в подсказку запишутся все возможные команды для данного агента. Или, если модель пытается восстановить агенту параметр, значение которого максимум, подсказка </w:t>
+      </w:r>
+      <w:r>
+        <w:rPr>
+          <w:bCs/>
+          <w:sz w:val="22"/>
+        </w:rPr>
+        <w:t xml:space="preserve">предложит модели выбрать другое </w:t>
+      </w:r>
+      <w:r>
+        <w:rPr>
+          <w:bCs/>
+          <w:sz w:val="22"/>
+        </w:rPr>
+        <w:t>действие.</w:t>
       </w:r>
     </w:p>
     <w:p>
       <w:pPr>
-        <w:numPr>
-          <w:ilvl w:val="0"/>
-          <w:numId w:val="11"/>
-        </w:numPr>
-        <w:shd w:val="clear" w:color="auto" w:fill="FFFFFF"/>
-        <w:spacing w:after="0" w:line="240" w:lineRule="auto"/>
-        <w:ind w:left="0"/>
-        <w:textAlignment w:val="baseline"/>
-        <w:rPr>
-          <w:rFonts w:cs="Times New Roman"/>
-          <w:color w:val="000000"/>
-          <w:sz w:val="22"/>
-        </w:rPr>
-      </w:pPr>
-      <w:r>
-        <w:rPr>
-          <w:rFonts w:cs="Times New Roman"/>
-          <w:color w:val="000000"/>
-          <w:sz w:val="22"/>
-        </w:rPr>
-        <w:t xml:space="preserve">И </w:t>
-      </w:r>
-      <w:proofErr w:type="spellStart"/>
-      <w:r>
-        <w:rPr>
-          <w:rFonts w:cs="Times New Roman"/>
-          <w:color w:val="000000"/>
-          <w:sz w:val="22"/>
-        </w:rPr>
-        <w:t>так</w:t>
-      </w:r>
-      <w:proofErr w:type="spellEnd"/>
-      <w:r>
-        <w:rPr>
-          <w:rFonts w:cs="Times New Roman"/>
-          <w:color w:val="000000"/>
-          <w:sz w:val="22"/>
-        </w:rPr>
-        <w:t xml:space="preserve"> </w:t>
-      </w:r>
-      <w:proofErr w:type="spellStart"/>
-      <w:r>
-        <w:rPr>
-          <w:rFonts w:cs="Times New Roman"/>
-          <w:color w:val="000000"/>
-          <w:sz w:val="22"/>
-        </w:rPr>
-        <w:t>далее</w:t>
-      </w:r>
-      <w:proofErr w:type="spellEnd"/>
-      <w:r>
-        <w:rPr>
-          <w:rFonts w:cs="Times New Roman"/>
-          <w:color w:val="000000"/>
-          <w:sz w:val="22"/>
-        </w:rPr>
-        <w:t>.</w:t>
+        <w:pStyle w:val="TextDefault"/>
+        <w:spacing w:before="0" w:after="0"/>
+        <w:rPr>
+          <w:b/>
+          <w:bCs/>
+          <w:sz w:val="22"/>
+          <w:szCs w:val="22"/>
+        </w:rPr>
+      </w:pPr>
+      <w:r>
+        <w:rPr>
+          <w:bCs/>
+          <w:sz w:val="22"/>
+          <w:szCs w:val="22"/>
+        </w:rPr>
+        <w:t>[</w:t>
+      </w:r>
+      <w:r>
+        <w:rPr>
+          <w:b/>
+          <w:bCs/>
+          <w:sz w:val="22"/>
+          <w:szCs w:val="22"/>
+        </w:rPr>
+        <w:t>#</w:t>
+      </w:r>
+      <w:r>
+        <w:rPr>
+          <w:b/>
+          <w:bCs/>
+          <w:sz w:val="22"/>
+          <w:szCs w:val="22"/>
+        </w:rPr>
+        <w:t>1</w:t>
+      </w:r>
+      <w:r>
+        <w:rPr>
+          <w:b/>
+          <w:bCs/>
+          <w:sz w:val="22"/>
+          <w:szCs w:val="22"/>
+        </w:rPr>
+        <w:t>3</w:t>
+      </w:r>
+      <w:r>
+        <w:rPr>
+          <w:b/>
+          <w:bCs/>
+          <w:sz w:val="22"/>
+          <w:szCs w:val="22"/>
+        </w:rPr>
+        <w:t xml:space="preserve">. </w:t>
+      </w:r>
+      <w:r>
+        <w:rPr>
+          <w:b/>
+          <w:bCs/>
+          <w:sz w:val="22"/>
+          <w:szCs w:val="22"/>
+        </w:rPr>
+        <w:t>]</w:t>
       </w:r>
     </w:p>
     <w:p>
       <w:pPr>
-        <w:pStyle w:val="a4"/>
-        <w:shd w:val="clear" w:color="auto" w:fill="FFFFFF"/>
-        <w:spacing w:before="0" w:beforeAutospacing="0" w:after="0" w:afterAutospacing="0"/>
-        <w:textAlignment w:val="baseline"/>
-        <w:rPr>
-          <w:color w:val="000000"/>
-          <w:sz w:val="22"/>
-          <w:szCs w:val="22"/>
-        </w:rPr>
-      </w:pPr>
-      <w:r>
-        <w:rPr>
-          <w:color w:val="000000"/>
-          <w:sz w:val="22"/>
-          <w:szCs w:val="22"/>
-        </w:rPr>
-        <w:t>Так получается «разумное продолжение» на основе изначального запроса. Для пользователя это выглядит как ответ, который имеет смысл.</w:t>
+        <w:pStyle w:val="TextDefault"/>
+        <w:spacing w:before="0" w:after="0"/>
+        <w:rPr>
+          <w:bCs/>
+          <w:sz w:val="22"/>
+        </w:rPr>
+      </w:pPr>
+      <w:r>
+        <w:rPr>
+          <w:bCs/>
+          <w:sz w:val="22"/>
+        </w:rPr>
+        <w:t xml:space="preserve">Проект тестировался на разных ПК. Результаты представлены на слайде. Офлайн модели: </w:t>
+      </w:r>
+      <w:r>
+        <w:rPr>
+          <w:bCs/>
+          <w:sz w:val="22"/>
+          <w:lang w:val="en-US"/>
+        </w:rPr>
+        <w:t>Gemma</w:t>
+      </w:r>
+      <w:r>
+        <w:rPr>
+          <w:bCs/>
+          <w:sz w:val="22"/>
+        </w:rPr>
+        <w:t>7</w:t>
+      </w:r>
+      <w:r>
+        <w:rPr>
+          <w:bCs/>
+          <w:sz w:val="22"/>
+          <w:lang w:val="en-US"/>
+        </w:rPr>
+        <w:t>B</w:t>
+      </w:r>
+      <w:r>
+        <w:rPr>
+          <w:bCs/>
+          <w:sz w:val="22"/>
+        </w:rPr>
+        <w:t xml:space="preserve">, </w:t>
+      </w:r>
+      <w:proofErr w:type="spellStart"/>
+      <w:r>
+        <w:rPr>
+          <w:bCs/>
+          <w:sz w:val="22"/>
+          <w:lang w:val="en-US"/>
+        </w:rPr>
+        <w:t>LLama</w:t>
+      </w:r>
+      <w:proofErr w:type="spellEnd"/>
+      <w:r>
+        <w:rPr>
+          <w:bCs/>
+          <w:sz w:val="22"/>
+        </w:rPr>
+        <w:t>3-7</w:t>
+      </w:r>
+      <w:r>
+        <w:rPr>
+          <w:bCs/>
+          <w:sz w:val="22"/>
+          <w:lang w:val="en-US"/>
+        </w:rPr>
+        <w:t>B</w:t>
+      </w:r>
+      <w:r>
+        <w:rPr>
+          <w:bCs/>
+          <w:sz w:val="22"/>
+        </w:rPr>
+        <w:t xml:space="preserve">. Быстрее всех </w:t>
+      </w:r>
+      <w:r>
+        <w:rPr>
+          <w:bCs/>
+          <w:sz w:val="22"/>
+          <w:lang w:val="en-US"/>
+        </w:rPr>
+        <w:t>llama</w:t>
+      </w:r>
+      <w:r>
+        <w:rPr>
+          <w:bCs/>
+          <w:sz w:val="22"/>
+        </w:rPr>
+        <w:t xml:space="preserve">3, но у </w:t>
+      </w:r>
+      <w:r>
+        <w:rPr>
+          <w:bCs/>
+          <w:sz w:val="22"/>
+          <w:lang w:val="en-US"/>
+        </w:rPr>
+        <w:t>Gemma</w:t>
+      </w:r>
+      <w:r>
+        <w:rPr>
+          <w:bCs/>
+          <w:sz w:val="22"/>
+        </w:rPr>
+        <w:t xml:space="preserve"> большая часть ответов затрагивала все имена агентов (ллама3 иногда ходила только для зебр или крокодилов). При этом, если использовать онлайн </w:t>
+      </w:r>
+      <w:r>
+        <w:rPr>
+          <w:bCs/>
+          <w:sz w:val="22"/>
+          <w:lang w:val="en-US"/>
+        </w:rPr>
+        <w:t>LLM</w:t>
+      </w:r>
+      <w:r>
+        <w:rPr>
+          <w:bCs/>
+          <w:sz w:val="22"/>
+        </w:rPr>
+        <w:t xml:space="preserve"> – то среднее время ответа будет 4-6 секунд. </w:t>
+      </w:r>
+      <w:r>
+        <w:rPr>
+          <w:bCs/>
+          <w:sz w:val="22"/>
+          <w:lang w:val="en-US"/>
+        </w:rPr>
+        <w:t>GPT</w:t>
+      </w:r>
+      <w:r>
+        <w:rPr>
+          <w:bCs/>
+          <w:sz w:val="22"/>
+        </w:rPr>
+        <w:t xml:space="preserve"> 3.5 сразу понял особенность крокодилов и единственный, кто смог улучшить гнездо.</w:t>
       </w:r>
     </w:p>
     <w:p>
       <w:pPr>
         <w:pStyle w:val="TextDefault"/>
         <w:spacing w:before="0" w:after="0"/>
-        <w:jc w:val="both"/>
-        <w:rPr>
-          <w:b/>
-          <w:bCs/>
-          <w:sz w:val="22"/>
-          <w:szCs w:val="22"/>
-        </w:rPr>
-      </w:pPr>
-      <w:r>
-        <w:rPr>
-          <w:b/>
-          <w:bCs/>
-          <w:sz w:val="22"/>
-          <w:szCs w:val="22"/>
-        </w:rPr>
-        <w:t xml:space="preserve"> </w:t>
-      </w:r>
-      <w:r>
-        <w:rPr>
-          <w:b/>
-          <w:bCs/>
-          <w:sz w:val="22"/>
-          <w:szCs w:val="22"/>
-        </w:rPr>
-        <w:t>[#</w:t>
-      </w:r>
-      <w:r>
-        <w:rPr>
-          <w:b/>
-          <w:bCs/>
-          <w:sz w:val="22"/>
-          <w:szCs w:val="22"/>
-        </w:rPr>
-        <w:t>5</w:t>
+        <w:rPr>
+          <w:b/>
+          <w:bCs/>
+          <w:sz w:val="22"/>
+          <w:szCs w:val="22"/>
+        </w:rPr>
+      </w:pPr>
+      <w:r>
+        <w:rPr>
+          <w:bCs/>
+          <w:sz w:val="22"/>
+          <w:szCs w:val="22"/>
+        </w:rPr>
+        <w:t>[</w:t>
+      </w:r>
+      <w:r>
+        <w:rPr>
+          <w:b/>
+          <w:bCs/>
+          <w:sz w:val="22"/>
+          <w:szCs w:val="22"/>
+        </w:rPr>
+        <w:t>#</w:t>
+      </w:r>
+      <w:r>
+        <w:rPr>
+          <w:b/>
+          <w:bCs/>
+          <w:sz w:val="22"/>
+          <w:szCs w:val="22"/>
+        </w:rPr>
+        <w:t>1</w:t>
+      </w:r>
+      <w:r>
+        <w:rPr>
+          <w:b/>
+          <w:bCs/>
+          <w:sz w:val="22"/>
+          <w:szCs w:val="22"/>
+        </w:rPr>
+        <w:t>4</w:t>
       </w:r>
       <w:r>
         <w:rPr>
@@ -978,15 +2333,6 @@
           <w:szCs w:val="22"/>
         </w:rPr>
         <w:t xml:space="preserve">. </w:t>
-      </w:r>
-      <w:r>
-        <w:rPr>
-          <w:b/>
-          <w:bCs/>
-          <w:sz w:val="22"/>
-          <w:szCs w:val="22"/>
-        </w:rPr>
-        <w:t>Разработка игрового поля</w:t>
       </w:r>
       <w:r>
         <w:rPr>
@@ -1002,1466 +2348,533 @@
       <w:pPr>
         <w:pStyle w:val="TextDefault"/>
         <w:spacing w:before="0" w:after="0"/>
-        <w:jc w:val="both"/>
-        <w:rPr>
-          <w:sz w:val="22"/>
-          <w:szCs w:val="22"/>
-        </w:rPr>
-      </w:pPr>
-      <w:r>
-        <w:rPr>
-          <w:sz w:val="22"/>
-          <w:szCs w:val="22"/>
-        </w:rPr>
-        <w:t xml:space="preserve">Игровое поле представляет собой поле кубов 15х15. Его созданием занимается объект </w:t>
+        <w:rPr>
+          <w:bCs/>
+          <w:sz w:val="22"/>
+          <w:szCs w:val="22"/>
+        </w:rPr>
+      </w:pPr>
+      <w:r>
+        <w:rPr>
+          <w:bCs/>
+          <w:sz w:val="22"/>
+          <w:szCs w:val="22"/>
+        </w:rPr>
+        <w:t>Итогом выпускной квалификационной работы стал проект, симулирующий деятельность виртуальных агентов в разнообразном мире под контролем LLM модели. Выполненные задачи – проектирование трёхмерной сцены из (</w:t>
       </w:r>
       <w:proofErr w:type="spellStart"/>
       <w:r>
         <w:rPr>
-          <w:sz w:val="22"/>
-          <w:szCs w:val="22"/>
-          <w:lang w:val="en-US"/>
-        </w:rPr>
-        <w:t>ASpawner</w:t>
+          <w:bCs/>
+          <w:sz w:val="22"/>
+          <w:szCs w:val="22"/>
+        </w:rPr>
+        <w:t>Instanced</w:t>
       </w:r>
       <w:proofErr w:type="spellEnd"/>
       <w:r>
         <w:rPr>
-          <w:sz w:val="22"/>
-          <w:szCs w:val="22"/>
-        </w:rPr>
-        <w:t xml:space="preserve">. В него заранее вводится многострочная переменная </w:t>
+          <w:bCs/>
+          <w:sz w:val="22"/>
+          <w:szCs w:val="22"/>
+        </w:rPr>
+        <w:t xml:space="preserve"> </w:t>
       </w:r>
       <w:proofErr w:type="spellStart"/>
       <w:r>
         <w:rPr>
-          <w:sz w:val="22"/>
-          <w:szCs w:val="22"/>
-          <w:lang w:val="en-US"/>
-        </w:rPr>
-        <w:t>WorldMap</w:t>
+          <w:bCs/>
+          <w:sz w:val="22"/>
+          <w:szCs w:val="22"/>
+        </w:rPr>
+        <w:t>Static</w:t>
       </w:r>
       <w:proofErr w:type="spellEnd"/>
       <w:r>
         <w:rPr>
-          <w:sz w:val="22"/>
-          <w:szCs w:val="22"/>
-        </w:rPr>
-        <w:t xml:space="preserve"> с символами, отвечающие за тип блока. Например, </w:t>
-      </w:r>
-      <w:r>
-        <w:rPr>
-          <w:sz w:val="22"/>
-          <w:szCs w:val="22"/>
-          <w:lang w:val="en-US"/>
-        </w:rPr>
-        <w:t>f</w:t>
-      </w:r>
-      <w:r>
-        <w:rPr>
-          <w:sz w:val="22"/>
-          <w:szCs w:val="22"/>
-        </w:rPr>
-        <w:t xml:space="preserve"> – это лес, </w:t>
-      </w:r>
-      <w:r>
-        <w:rPr>
-          <w:sz w:val="22"/>
-          <w:szCs w:val="22"/>
-          <w:lang w:val="en-US"/>
-        </w:rPr>
-        <w:t>n</w:t>
-      </w:r>
-      <w:r>
-        <w:rPr>
-          <w:sz w:val="22"/>
-          <w:szCs w:val="22"/>
-        </w:rPr>
-        <w:t xml:space="preserve"> – это гнездо. Если ввести некорректный символ, блок не появится – таким образом можно составлять различные миры произвольной формы.</w:t>
+          <w:bCs/>
+          <w:sz w:val="22"/>
+          <w:szCs w:val="22"/>
+        </w:rPr>
+        <w:t xml:space="preserve"> </w:t>
+      </w:r>
+      <w:proofErr w:type="spellStart"/>
+      <w:r>
+        <w:rPr>
+          <w:bCs/>
+          <w:sz w:val="22"/>
+          <w:szCs w:val="22"/>
+        </w:rPr>
+        <w:t>Mesh</w:t>
+      </w:r>
+      <w:proofErr w:type="spellEnd"/>
+      <w:r>
+        <w:rPr>
+          <w:bCs/>
+          <w:sz w:val="22"/>
+          <w:szCs w:val="22"/>
+        </w:rPr>
+        <w:t xml:space="preserve"> </w:t>
+      </w:r>
+      <w:proofErr w:type="spellStart"/>
+      <w:r>
+        <w:rPr>
+          <w:bCs/>
+          <w:sz w:val="22"/>
+          <w:szCs w:val="22"/>
+        </w:rPr>
+        <w:t>Component</w:t>
+      </w:r>
+      <w:proofErr w:type="spellEnd"/>
+      <w:r>
+        <w:rPr>
+          <w:bCs/>
+          <w:sz w:val="22"/>
+          <w:szCs w:val="22"/>
+        </w:rPr>
+        <w:t xml:space="preserve">) кубов и других </w:t>
+      </w:r>
+      <w:proofErr w:type="spellStart"/>
+      <w:r>
+        <w:rPr>
+          <w:bCs/>
+          <w:sz w:val="22"/>
+          <w:szCs w:val="22"/>
+        </w:rPr>
+        <w:t>mesh</w:t>
+      </w:r>
+      <w:proofErr w:type="spellEnd"/>
+      <w:r>
+        <w:rPr>
+          <w:bCs/>
+          <w:sz w:val="22"/>
+          <w:szCs w:val="22"/>
+        </w:rPr>
+        <w:t xml:space="preserve">-ей. Созданы различные виртуальные агенты с </w:t>
+      </w:r>
+      <w:proofErr w:type="spellStart"/>
+      <w:r>
+        <w:rPr>
+          <w:bCs/>
+          <w:sz w:val="22"/>
+          <w:szCs w:val="22"/>
+        </w:rPr>
+        <w:t>анимациями</w:t>
+      </w:r>
+      <w:proofErr w:type="spellEnd"/>
+      <w:r>
+        <w:rPr>
+          <w:bCs/>
+          <w:sz w:val="22"/>
+          <w:szCs w:val="22"/>
+        </w:rPr>
+        <w:t>. Проведены тесты на разных ПК. Проанализированы локальные, онлайн LLM и качество ответов от изменения их параметров. Выяснено, что техника «</w:t>
+      </w:r>
+      <w:proofErr w:type="spellStart"/>
+      <w:r>
+        <w:rPr>
+          <w:bCs/>
+          <w:sz w:val="22"/>
+          <w:szCs w:val="22"/>
+        </w:rPr>
+        <w:t>промпт</w:t>
+      </w:r>
+      <w:proofErr w:type="spellEnd"/>
+      <w:r>
+        <w:rPr>
+          <w:bCs/>
+          <w:sz w:val="22"/>
+          <w:szCs w:val="22"/>
+        </w:rPr>
+        <w:t xml:space="preserve">-инжиниринга» очень важна, как и система подсказок. </w:t>
       </w:r>
     </w:p>
     <w:p>
       <w:pPr>
         <w:pStyle w:val="TextDefault"/>
         <w:spacing w:before="0" w:after="0"/>
+        <w:rPr>
+          <w:bCs/>
+          <w:sz w:val="22"/>
+          <w:szCs w:val="22"/>
+        </w:rPr>
+      </w:pPr>
+      <w:r>
+        <w:rPr>
+          <w:bCs/>
+          <w:sz w:val="22"/>
+          <w:szCs w:val="22"/>
+        </w:rPr>
+        <w:t>В заключение хотелось бы сказать, что разработанный инструмент</w:t>
+      </w:r>
+      <w:r>
+        <w:rPr>
+          <w:bCs/>
+          <w:sz w:val="22"/>
+          <w:szCs w:val="22"/>
+        </w:rPr>
+        <w:t xml:space="preserve"> можно использовать</w:t>
+      </w:r>
+      <w:r>
+        <w:rPr>
+          <w:bCs/>
+          <w:sz w:val="22"/>
+          <w:szCs w:val="22"/>
+        </w:rPr>
+        <w:t xml:space="preserve"> для тестирования новых </w:t>
+      </w:r>
+      <w:r>
+        <w:rPr>
+          <w:bCs/>
+          <w:sz w:val="22"/>
+          <w:szCs w:val="22"/>
+          <w:lang w:val="en-US"/>
+        </w:rPr>
+        <w:t>LLM</w:t>
+      </w:r>
+      <w:r>
+        <w:rPr>
+          <w:bCs/>
+          <w:sz w:val="22"/>
+          <w:szCs w:val="22"/>
+        </w:rPr>
+        <w:t xml:space="preserve"> на предмет их развития и возможности генерации разумных решений.</w:t>
+      </w:r>
+    </w:p>
+    <w:p>
+      <w:pPr>
+        <w:pStyle w:val="TextDefault"/>
         <w:jc w:val="both"/>
         <w:rPr>
-          <w:b/>
-          <w:bCs/>
-          <w:sz w:val="22"/>
-          <w:szCs w:val="22"/>
-        </w:rPr>
-      </w:pPr>
-      <w:r>
-        <w:rPr>
-          <w:b/>
-          <w:bCs/>
-          <w:sz w:val="22"/>
-          <w:szCs w:val="22"/>
-        </w:rPr>
-        <w:t>[#</w:t>
-      </w:r>
-      <w:r>
-        <w:rPr>
-          <w:b/>
-          <w:bCs/>
-          <w:sz w:val="22"/>
-          <w:szCs w:val="22"/>
-        </w:rPr>
-        <w:t>6</w:t>
-      </w:r>
-      <w:r>
-        <w:rPr>
-          <w:b/>
-          <w:bCs/>
-          <w:sz w:val="22"/>
-          <w:szCs w:val="22"/>
-        </w:rPr>
-        <w:t xml:space="preserve">. </w:t>
-      </w:r>
-      <w:r>
-        <w:rPr>
-          <w:b/>
-          <w:bCs/>
-          <w:sz w:val="22"/>
-          <w:szCs w:val="22"/>
-        </w:rPr>
-        <w:t>Игровой агент</w:t>
-      </w:r>
-      <w:r>
-        <w:rPr>
-          <w:b/>
-          <w:bCs/>
-          <w:sz w:val="22"/>
-          <w:szCs w:val="22"/>
-        </w:rPr>
-        <w:t>]</w:t>
-      </w:r>
+          <w:bCs/>
+          <w:sz w:val="22"/>
+        </w:rPr>
+      </w:pPr>
     </w:p>
-    <w:tbl>
-      <w:tblPr>
-        <w:tblStyle w:val="a5"/>
-        <w:tblW w:w="0" w:type="auto"/>
-        <w:tblLook w:val="04A0" w:firstRow="1" w:lastRow="0" w:firstColumn="1" w:lastColumn="0" w:noHBand="0" w:noVBand="1"/>
-      </w:tblPr>
-      <w:tblGrid>
-        <w:gridCol w:w="4814"/>
-        <w:gridCol w:w="4815"/>
-      </w:tblGrid>
-      <w:tr>
-        <w:tc>
-          <w:tcPr>
-            <w:tcW w:w="4814" w:type="dxa"/>
-          </w:tcPr>
-          <w:p>
-            <w:pPr>
-              <w:pStyle w:val="TextDefault"/>
-              <w:spacing w:before="0" w:after="0"/>
-              <w:jc w:val="both"/>
-              <w:rPr>
-                <w:bCs/>
-                <w:sz w:val="16"/>
-                <w:szCs w:val="22"/>
-              </w:rPr>
-            </w:pPr>
-            <w:r>
-              <w:rPr>
-                <w:bCs/>
-                <w:sz w:val="16"/>
-                <w:szCs w:val="22"/>
-              </w:rPr>
-              <w:t>Характеристики</w:t>
-            </w:r>
-          </w:p>
-          <w:p>
-            <w:pPr>
-              <w:pStyle w:val="TextDefault"/>
-              <w:numPr>
-                <w:ilvl w:val="0"/>
-                <w:numId w:val="10"/>
-              </w:numPr>
-              <w:spacing w:before="0" w:after="0"/>
-              <w:jc w:val="both"/>
-              <w:rPr>
-                <w:bCs/>
-                <w:sz w:val="16"/>
-                <w:szCs w:val="22"/>
-              </w:rPr>
-            </w:pPr>
-            <w:r>
-              <w:rPr>
-                <w:bCs/>
-                <w:sz w:val="16"/>
-                <w:szCs w:val="22"/>
-              </w:rPr>
-              <w:t>Здоровье</w:t>
-            </w:r>
-            <w:r>
-              <w:rPr>
-                <w:bCs/>
-                <w:sz w:val="16"/>
-                <w:szCs w:val="22"/>
-                <w:lang w:val="en-US"/>
-              </w:rPr>
-              <w:t xml:space="preserve"> (0-100)</w:t>
-            </w:r>
-          </w:p>
-          <w:p>
-            <w:pPr>
-              <w:pStyle w:val="TextDefault"/>
-              <w:numPr>
-                <w:ilvl w:val="0"/>
-                <w:numId w:val="10"/>
-              </w:numPr>
-              <w:spacing w:before="0" w:after="0"/>
-              <w:jc w:val="both"/>
-              <w:rPr>
-                <w:bCs/>
-                <w:sz w:val="16"/>
-                <w:szCs w:val="22"/>
-              </w:rPr>
-            </w:pPr>
-            <w:r>
-              <w:rPr>
-                <w:bCs/>
-                <w:sz w:val="16"/>
-                <w:szCs w:val="22"/>
-              </w:rPr>
-              <w:t>Сытость</w:t>
-            </w:r>
-            <w:r>
-              <w:rPr>
-                <w:bCs/>
-                <w:sz w:val="16"/>
-                <w:szCs w:val="22"/>
-                <w:lang w:val="en-US"/>
-              </w:rPr>
-              <w:t xml:space="preserve"> (0-150)</w:t>
-            </w:r>
-          </w:p>
-          <w:p>
-            <w:pPr>
-              <w:pStyle w:val="TextDefault"/>
-              <w:numPr>
-                <w:ilvl w:val="0"/>
-                <w:numId w:val="10"/>
-              </w:numPr>
-              <w:spacing w:before="0" w:after="0"/>
-              <w:jc w:val="both"/>
-              <w:rPr>
-                <w:bCs/>
-                <w:sz w:val="16"/>
-                <w:szCs w:val="22"/>
-              </w:rPr>
-            </w:pPr>
-            <w:r>
-              <w:rPr>
-                <w:bCs/>
-                <w:sz w:val="16"/>
-                <w:szCs w:val="22"/>
-              </w:rPr>
-              <w:t>Усталость</w:t>
-            </w:r>
-            <w:r>
-              <w:rPr>
-                <w:bCs/>
-                <w:sz w:val="16"/>
-                <w:szCs w:val="22"/>
-                <w:lang w:val="en-US"/>
-              </w:rPr>
-              <w:t xml:space="preserve"> (0-100)</w:t>
-            </w:r>
-          </w:p>
-          <w:p>
-            <w:pPr>
-              <w:pStyle w:val="TextDefault"/>
-              <w:numPr>
-                <w:ilvl w:val="0"/>
-                <w:numId w:val="10"/>
-              </w:numPr>
-              <w:spacing w:before="0" w:after="0"/>
-              <w:jc w:val="both"/>
-              <w:rPr>
-                <w:bCs/>
-                <w:sz w:val="16"/>
-                <w:szCs w:val="22"/>
-              </w:rPr>
-            </w:pPr>
-            <w:r>
-              <w:rPr>
-                <w:bCs/>
-                <w:sz w:val="16"/>
-                <w:szCs w:val="22"/>
-              </w:rPr>
-              <w:t>Температура</w:t>
-            </w:r>
-          </w:p>
-          <w:p>
-            <w:pPr>
-              <w:pStyle w:val="TextDefault"/>
-              <w:spacing w:before="0" w:after="0"/>
-              <w:jc w:val="both"/>
-              <w:rPr>
-                <w:b/>
-                <w:bCs/>
-                <w:sz w:val="16"/>
-                <w:szCs w:val="22"/>
-              </w:rPr>
-            </w:pPr>
-          </w:p>
-        </w:tc>
-        <w:tc>
-          <w:tcPr>
-            <w:tcW w:w="4815" w:type="dxa"/>
-          </w:tcPr>
-          <w:p>
-            <w:pPr>
-              <w:pStyle w:val="TextDefault"/>
-              <w:spacing w:before="0" w:after="0"/>
-              <w:jc w:val="both"/>
-              <w:rPr>
-                <w:sz w:val="16"/>
-                <w:szCs w:val="22"/>
-              </w:rPr>
-            </w:pPr>
-            <w:r>
-              <w:rPr>
-                <w:sz w:val="16"/>
-                <w:szCs w:val="22"/>
-              </w:rPr>
-              <w:t>Функции</w:t>
-            </w:r>
-          </w:p>
-          <w:p>
-            <w:pPr>
-              <w:pStyle w:val="TextDefault"/>
-              <w:spacing w:before="0" w:after="0"/>
-              <w:jc w:val="both"/>
-              <w:rPr>
-                <w:sz w:val="16"/>
-                <w:szCs w:val="22"/>
-              </w:rPr>
-            </w:pPr>
-            <w:r>
-              <w:rPr>
-                <w:sz w:val="16"/>
-                <w:szCs w:val="22"/>
-                <w:lang w:val="en-US"/>
-              </w:rPr>
-              <w:t>go</w:t>
-            </w:r>
-            <w:r>
-              <w:rPr>
-                <w:sz w:val="16"/>
-                <w:szCs w:val="22"/>
-              </w:rPr>
-              <w:t>_</w:t>
-            </w:r>
-            <w:r>
-              <w:rPr>
-                <w:sz w:val="16"/>
-                <w:szCs w:val="22"/>
-                <w:lang w:val="en-US"/>
-              </w:rPr>
-              <w:t>near</w:t>
-            </w:r>
-            <w:r>
-              <w:rPr>
-                <w:sz w:val="16"/>
-                <w:szCs w:val="22"/>
-              </w:rPr>
-              <w:t>_&lt;</w:t>
-            </w:r>
-            <w:r>
-              <w:rPr>
-                <w:sz w:val="16"/>
-                <w:szCs w:val="22"/>
-                <w:lang w:val="en-US"/>
-              </w:rPr>
-              <w:t>area</w:t>
-            </w:r>
-            <w:r>
-              <w:rPr>
-                <w:sz w:val="16"/>
-                <w:szCs w:val="22"/>
-              </w:rPr>
-              <w:t>&gt; - идти в ближайшее место определённого типа</w:t>
-            </w:r>
-          </w:p>
-          <w:p>
-            <w:pPr>
-              <w:pStyle w:val="TextDefault"/>
-              <w:spacing w:before="0" w:after="0"/>
-              <w:jc w:val="both"/>
-              <w:rPr>
-                <w:sz w:val="16"/>
-                <w:szCs w:val="22"/>
-              </w:rPr>
-            </w:pPr>
-            <w:r>
-              <w:rPr>
-                <w:sz w:val="16"/>
-                <w:szCs w:val="22"/>
-                <w:lang w:val="en-US"/>
-              </w:rPr>
-              <w:t>go</w:t>
-            </w:r>
-            <w:r>
-              <w:rPr>
-                <w:sz w:val="16"/>
-                <w:szCs w:val="22"/>
-              </w:rPr>
-              <w:t>_</w:t>
-            </w:r>
-            <w:r>
-              <w:rPr>
-                <w:sz w:val="16"/>
-                <w:szCs w:val="22"/>
-                <w:lang w:val="en-US"/>
-              </w:rPr>
-              <w:t>random</w:t>
-            </w:r>
-            <w:r>
-              <w:rPr>
-                <w:sz w:val="16"/>
-                <w:szCs w:val="22"/>
-              </w:rPr>
-              <w:t xml:space="preserve"> – идти наугад в любое место</w:t>
-            </w:r>
-          </w:p>
-          <w:p>
-            <w:pPr>
-              <w:pStyle w:val="TextDefault"/>
-              <w:spacing w:before="0" w:after="0"/>
-              <w:jc w:val="both"/>
-              <w:rPr>
-                <w:sz w:val="16"/>
-                <w:szCs w:val="22"/>
-              </w:rPr>
-            </w:pPr>
-            <w:r>
-              <w:rPr>
-                <w:sz w:val="16"/>
-                <w:szCs w:val="22"/>
-                <w:lang w:val="en-US"/>
-              </w:rPr>
-              <w:t>go</w:t>
-            </w:r>
-            <w:r>
-              <w:rPr>
-                <w:sz w:val="16"/>
-                <w:szCs w:val="22"/>
-              </w:rPr>
-              <w:t>_</w:t>
-            </w:r>
-            <w:proofErr w:type="spellStart"/>
-            <w:r>
-              <w:rPr>
-                <w:sz w:val="16"/>
-                <w:szCs w:val="22"/>
-                <w:lang w:val="en-US"/>
-              </w:rPr>
-              <w:t>maxforest</w:t>
-            </w:r>
-            <w:proofErr w:type="spellEnd"/>
-            <w:r>
-              <w:rPr>
-                <w:sz w:val="16"/>
-                <w:szCs w:val="22"/>
-              </w:rPr>
-              <w:t xml:space="preserve"> – идти в лес с наибольшим числом пищи</w:t>
-            </w:r>
-            <w:r>
-              <w:rPr>
-                <w:sz w:val="16"/>
-                <w:szCs w:val="22"/>
-              </w:rPr>
-              <w:t xml:space="preserve">. </w:t>
-            </w:r>
-          </w:p>
-          <w:p>
-            <w:pPr>
-              <w:pStyle w:val="TextDefault"/>
-              <w:spacing w:before="0" w:after="0"/>
-              <w:jc w:val="both"/>
-              <w:rPr>
-                <w:sz w:val="16"/>
-                <w:szCs w:val="22"/>
-              </w:rPr>
-            </w:pPr>
-            <w:proofErr w:type="gramStart"/>
-            <w:r>
-              <w:rPr>
-                <w:sz w:val="16"/>
-                <w:szCs w:val="22"/>
-                <w:lang w:val="en-US"/>
-              </w:rPr>
-              <w:t>eat</w:t>
-            </w:r>
-            <w:proofErr w:type="gramEnd"/>
-            <w:r>
-              <w:rPr>
-                <w:sz w:val="16"/>
-                <w:szCs w:val="22"/>
-              </w:rPr>
-              <w:t xml:space="preserve"> </w:t>
-            </w:r>
-            <w:r>
-              <w:rPr>
-                <w:sz w:val="16"/>
-                <w:szCs w:val="22"/>
-              </w:rPr>
-              <w:t>–</w:t>
-            </w:r>
-            <w:r>
-              <w:rPr>
-                <w:sz w:val="16"/>
-                <w:szCs w:val="22"/>
-              </w:rPr>
-              <w:t xml:space="preserve"> охота</w:t>
-            </w:r>
-            <w:r>
-              <w:rPr>
-                <w:sz w:val="16"/>
-                <w:szCs w:val="22"/>
-              </w:rPr>
-              <w:t xml:space="preserve">. </w:t>
-            </w:r>
-          </w:p>
-          <w:p>
-            <w:pPr>
-              <w:pStyle w:val="TextDefault"/>
-              <w:spacing w:before="0" w:after="0"/>
-              <w:jc w:val="both"/>
-              <w:rPr>
-                <w:sz w:val="16"/>
-                <w:szCs w:val="22"/>
-              </w:rPr>
-            </w:pPr>
-            <w:r>
-              <w:rPr>
-                <w:sz w:val="16"/>
-                <w:szCs w:val="22"/>
-                <w:lang w:val="en-US"/>
-              </w:rPr>
-              <w:t>rest</w:t>
-            </w:r>
-            <w:r>
-              <w:rPr>
-                <w:sz w:val="16"/>
-                <w:szCs w:val="22"/>
-              </w:rPr>
-              <w:t xml:space="preserve"> – идти в гнездо</w:t>
-            </w:r>
-          </w:p>
-        </w:tc>
-      </w:tr>
-    </w:tbl>
     <w:p>
       <w:pPr>
         <w:pStyle w:val="TextDefault"/>
         <w:spacing w:before="0" w:after="0"/>
-        <w:jc w:val="both"/>
-        <w:rPr>
-          <w:b/>
-          <w:bCs/>
-          <w:sz w:val="22"/>
-          <w:szCs w:val="22"/>
-        </w:rPr>
-      </w:pPr>
-      <w:r>
-        <w:rPr>
-          <w:b/>
-          <w:bCs/>
-          <w:sz w:val="22"/>
-          <w:szCs w:val="22"/>
-        </w:rPr>
-        <w:t>[#</w:t>
-      </w:r>
-      <w:r>
-        <w:rPr>
-          <w:b/>
-          <w:bCs/>
-          <w:sz w:val="22"/>
-          <w:szCs w:val="22"/>
-        </w:rPr>
-        <w:t>7.</w:t>
-      </w:r>
-      <w:r>
-        <w:rPr>
-          <w:b/>
-          <w:bCs/>
-          <w:sz w:val="22"/>
-          <w:szCs w:val="22"/>
+        <w:rPr>
+          <w:bCs/>
+          <w:sz w:val="22"/>
+        </w:rPr>
+      </w:pPr>
+      <w:proofErr w:type="spellStart"/>
+      <w:r>
+        <w:rPr>
+          <w:bCs/>
+          <w:sz w:val="22"/>
+        </w:rPr>
+        <w:t>Промпт</w:t>
+      </w:r>
+      <w:proofErr w:type="spellEnd"/>
+      <w:r>
+        <w:rPr>
+          <w:bCs/>
+          <w:sz w:val="22"/>
+        </w:rPr>
+        <w:t>-инжиниринг - это относительно новая дисциплина разработки и оптимизации промптов для эффективного исп</w:t>
+      </w:r>
+      <w:r>
+        <w:rPr>
+          <w:bCs/>
+          <w:sz w:val="22"/>
+        </w:rPr>
+        <w:t>ользования языковых моделей</w:t>
+      </w:r>
+      <w:r>
+        <w:rPr>
+          <w:bCs/>
+          <w:sz w:val="22"/>
+        </w:rPr>
+        <w:t xml:space="preserve"> в широком спектре приложений и исследовательских тем. Навыки </w:t>
+      </w:r>
+      <w:proofErr w:type="spellStart"/>
+      <w:r>
+        <w:rPr>
+          <w:bCs/>
+          <w:sz w:val="22"/>
+        </w:rPr>
+        <w:t>промпт</w:t>
+      </w:r>
+      <w:proofErr w:type="spellEnd"/>
+      <w:r>
+        <w:rPr>
+          <w:bCs/>
+          <w:sz w:val="22"/>
+        </w:rPr>
+        <w:t>-инжиниринга помогают лучше понять возможности и ограничен</w:t>
+      </w:r>
+      <w:r>
+        <w:rPr>
+          <w:bCs/>
+          <w:sz w:val="22"/>
+        </w:rPr>
+        <w:t>ия больших языковых моделей.</w:t>
+      </w:r>
+      <w:r>
+        <w:rPr>
+          <w:bCs/>
+          <w:sz w:val="22"/>
+        </w:rPr>
+        <w:t xml:space="preserve"> Например, </w:t>
+      </w:r>
+      <w:proofErr w:type="spellStart"/>
+      <w:r>
+        <w:rPr>
+          <w:bCs/>
+          <w:sz w:val="22"/>
+        </w:rPr>
+        <w:t>Self-Consistency</w:t>
+      </w:r>
+      <w:proofErr w:type="spellEnd"/>
+      <w:r>
+        <w:rPr>
+          <w:bCs/>
+          <w:sz w:val="22"/>
+        </w:rPr>
+        <w:t xml:space="preserve"> - </w:t>
+      </w:r>
+      <w:r>
+        <w:rPr>
+          <w:bCs/>
+          <w:sz w:val="22"/>
+        </w:rPr>
+        <w:t>Идея заключается в выборе нескольких различных путей рассуждения</w:t>
+      </w:r>
+      <w:r>
+        <w:rPr>
+          <w:bCs/>
+          <w:sz w:val="22"/>
+        </w:rPr>
+        <w:t xml:space="preserve">. В запросе много примеров вопросов/ответов, после них идет вопрос, на который </w:t>
+      </w:r>
+      <w:proofErr w:type="spellStart"/>
+      <w:r>
+        <w:rPr>
+          <w:bCs/>
+          <w:sz w:val="22"/>
+          <w:lang w:val="en-US"/>
+        </w:rPr>
+        <w:t>llm</w:t>
+      </w:r>
+      <w:proofErr w:type="spellEnd"/>
+      <w:r>
+        <w:rPr>
+          <w:bCs/>
+          <w:sz w:val="22"/>
         </w:rPr>
         <w:t xml:space="preserve"> </w:t>
       </w:r>
       <w:r>
         <w:rPr>
-          <w:b/>
-          <w:bCs/>
-          <w:sz w:val="22"/>
-          <w:szCs w:val="22"/>
-        </w:rPr>
-        <w:t>Правила игры</w:t>
-      </w:r>
-      <w:r>
-        <w:rPr>
-          <w:b/>
-          <w:bCs/>
-          <w:sz w:val="22"/>
-          <w:szCs w:val="22"/>
-        </w:rPr>
-        <w:t>]</w:t>
+          <w:bCs/>
+          <w:sz w:val="22"/>
+        </w:rPr>
+        <w:t>должна ответить похожим образом.</w:t>
       </w:r>
     </w:p>
     <w:p>
       <w:pPr>
         <w:pStyle w:val="TextDefault"/>
         <w:spacing w:before="0" w:after="0"/>
-        <w:jc w:val="both"/>
-        <w:rPr>
-          <w:bCs/>
-          <w:sz w:val="22"/>
-          <w:szCs w:val="22"/>
-        </w:rPr>
-      </w:pPr>
-      <w:r>
-        <w:rPr>
-          <w:bCs/>
-          <w:sz w:val="22"/>
-          <w:szCs w:val="22"/>
-        </w:rPr>
-        <w:t xml:space="preserve">Здоровье уменьшается если </w:t>
-      </w:r>
-      <w:r>
-        <w:rPr>
-          <w:bCs/>
-          <w:sz w:val="22"/>
-          <w:szCs w:val="22"/>
-        </w:rPr>
-        <w:t xml:space="preserve">усталость </w:t>
-      </w:r>
-      <w:proofErr w:type="gramStart"/>
-      <w:r>
-        <w:rPr>
-          <w:bCs/>
-          <w:sz w:val="22"/>
-          <w:szCs w:val="22"/>
-        </w:rPr>
-        <w:t>&lt; 0</w:t>
-      </w:r>
-      <w:proofErr w:type="gramEnd"/>
-      <w:r>
-        <w:rPr>
-          <w:bCs/>
-          <w:sz w:val="22"/>
-          <w:szCs w:val="22"/>
-        </w:rPr>
-        <w:t>,</w:t>
-      </w:r>
-      <w:r>
-        <w:rPr>
-          <w:bCs/>
-          <w:sz w:val="22"/>
-          <w:szCs w:val="22"/>
-        </w:rPr>
-        <w:t xml:space="preserve"> или </w:t>
-      </w:r>
-      <w:r>
-        <w:rPr>
-          <w:bCs/>
-          <w:sz w:val="22"/>
-          <w:szCs w:val="22"/>
-        </w:rPr>
-        <w:t>температура &gt; 40</w:t>
-      </w:r>
-      <w:r>
-        <w:rPr>
-          <w:bCs/>
-          <w:sz w:val="22"/>
-          <w:szCs w:val="22"/>
-        </w:rPr>
-        <w:t xml:space="preserve"> или </w:t>
-      </w:r>
-      <w:r>
-        <w:rPr>
-          <w:bCs/>
-          <w:sz w:val="22"/>
-          <w:szCs w:val="22"/>
-        </w:rPr>
-        <w:t>температура &lt; 15</w:t>
-      </w:r>
-      <w:r>
-        <w:rPr>
-          <w:bCs/>
-          <w:sz w:val="22"/>
-          <w:szCs w:val="22"/>
-        </w:rPr>
-        <w:t xml:space="preserve"> или </w:t>
-      </w:r>
-      <w:r>
-        <w:rPr>
-          <w:bCs/>
-          <w:sz w:val="22"/>
-          <w:szCs w:val="22"/>
-        </w:rPr>
-        <w:t>сытость &lt; 0</w:t>
+        <w:rPr>
+          <w:bCs/>
+          <w:sz w:val="22"/>
+        </w:rPr>
+      </w:pPr>
+      <w:r>
+        <w:rPr>
+          <w:bCs/>
+          <w:sz w:val="22"/>
+        </w:rPr>
+        <w:t>Агенты – слепые, в проекте не используются система восприятия (</w:t>
+      </w:r>
+      <w:r>
+        <w:rPr>
+          <w:bCs/>
+          <w:sz w:val="22"/>
+          <w:lang w:val="en-US"/>
+        </w:rPr>
+        <w:t>perception</w:t>
+      </w:r>
+      <w:r>
+        <w:rPr>
+          <w:bCs/>
+          <w:sz w:val="22"/>
+        </w:rPr>
+        <w:t>).</w:t>
+      </w:r>
+      <w:r>
+        <w:rPr>
+          <w:bCs/>
+          <w:sz w:val="22"/>
+        </w:rPr>
+        <w:t xml:space="preserve"> </w:t>
       </w:r>
     </w:p>
     <w:p>
       <w:pPr>
         <w:pStyle w:val="TextDefault"/>
         <w:spacing w:before="0" w:after="0"/>
-        <w:jc w:val="both"/>
-        <w:rPr>
-          <w:sz w:val="22"/>
-          <w:szCs w:val="22"/>
-        </w:rPr>
-      </w:pPr>
-      <w:r>
-        <w:rPr>
-          <w:sz w:val="22"/>
-          <w:szCs w:val="22"/>
-        </w:rPr>
-        <w:t>В гнезде восстанавливается здоровье и усталость. Восстанавливать сытость можно только находясь в лесу. Если здоровье меньше 0, агент уничтожается.</w:t>
+        <w:rPr>
+          <w:bCs/>
+          <w:sz w:val="22"/>
+        </w:rPr>
+      </w:pPr>
+      <w:r>
+        <w:rPr>
+          <w:bCs/>
+          <w:sz w:val="22"/>
+        </w:rPr>
+        <w:t xml:space="preserve">Любые аналитические модели и конечные автоматы делают поведение </w:t>
+      </w:r>
+      <w:proofErr w:type="spellStart"/>
+      <w:r>
+        <w:rPr>
+          <w:bCs/>
+          <w:sz w:val="22"/>
+        </w:rPr>
+        <w:t>детерменированным</w:t>
+      </w:r>
+      <w:proofErr w:type="spellEnd"/>
+      <w:r>
+        <w:rPr>
+          <w:bCs/>
+          <w:sz w:val="22"/>
+        </w:rPr>
+        <w:t>, в них есть шаблонность. Есть деревья поведений агентов, но при росте числа параметров – деревья сложно модернизировать, у них появляется большое ветвление.</w:t>
+      </w:r>
+      <w:r>
+        <w:rPr>
+          <w:bCs/>
+          <w:sz w:val="22"/>
+        </w:rPr>
+        <w:t xml:space="preserve"> Причем деревья нельзя менять динамически.</w:t>
+      </w:r>
+      <w:r>
+        <w:rPr>
+          <w:bCs/>
+          <w:sz w:val="22"/>
+        </w:rPr>
+        <w:br/>
+        <w:t>Самое лучшее - система</w:t>
+      </w:r>
+      <w:r>
+        <w:rPr>
+          <w:bCs/>
+          <w:sz w:val="22"/>
+        </w:rPr>
+        <w:t xml:space="preserve"> подсчёта очков на основе выгодности действий</w:t>
+      </w:r>
+      <w:r>
+        <w:rPr>
+          <w:bCs/>
+          <w:sz w:val="22"/>
+        </w:rPr>
+        <w:t xml:space="preserve">. </w:t>
+      </w:r>
+      <w:r>
+        <w:rPr>
+          <w:bCs/>
+          <w:sz w:val="22"/>
+        </w:rPr>
+        <w:t>С</w:t>
+      </w:r>
+      <w:r>
+        <w:rPr>
+          <w:bCs/>
+          <w:sz w:val="22"/>
+        </w:rPr>
+        <w:t>истема выявляет доступные для агента</w:t>
+      </w:r>
+      <w:r>
+        <w:rPr>
+          <w:bCs/>
+          <w:sz w:val="22"/>
+        </w:rPr>
+        <w:t xml:space="preserve"> действия и начисляет им очки в зависимости от складывающихся обстоятельств, тем самым выбирая наиболее выгодное</w:t>
+      </w:r>
+      <w:r>
+        <w:rPr>
+          <w:bCs/>
+          <w:sz w:val="22"/>
+        </w:rPr>
+        <w:t xml:space="preserve">. Для каждого параметра строится кривая приоритета на основе текущего значения. Но данные для кривых нужно брать из перечисления всех возможных игровых ситуаций. Нужно грамотно настроить начисление очков приоритета. А при использовании </w:t>
+      </w:r>
+      <w:r>
+        <w:rPr>
+          <w:bCs/>
+          <w:sz w:val="22"/>
+          <w:lang w:val="en-US"/>
+        </w:rPr>
+        <w:t>LLM</w:t>
+      </w:r>
+      <w:r>
+        <w:rPr>
+          <w:bCs/>
+          <w:sz w:val="22"/>
+        </w:rPr>
+        <w:t>, не надо считать мат модель.</w:t>
       </w:r>
     </w:p>
     <w:p>
       <w:pPr>
         <w:pStyle w:val="TextDefault"/>
         <w:spacing w:before="0" w:after="0"/>
-        <w:jc w:val="both"/>
-        <w:rPr>
-          <w:b/>
-          <w:bCs/>
-          <w:sz w:val="22"/>
-          <w:szCs w:val="22"/>
-        </w:rPr>
-      </w:pPr>
-      <w:r>
-        <w:rPr>
-          <w:b/>
-          <w:bCs/>
-          <w:sz w:val="22"/>
-          <w:szCs w:val="22"/>
+        <w:rPr>
+          <w:bCs/>
+          <w:sz w:val="22"/>
+        </w:rPr>
+      </w:pPr>
+      <w:r>
+        <w:rPr>
+          <w:bCs/>
+          <w:sz w:val="22"/>
+        </w:rPr>
+        <w:t xml:space="preserve">Особенность проекта в том, что в </w:t>
+      </w:r>
+      <w:r>
+        <w:rPr>
+          <w:bCs/>
+          <w:sz w:val="22"/>
+          <w:lang w:val="en-US"/>
+        </w:rPr>
+        <w:t>unreal</w:t>
+      </w:r>
+      <w:r>
+        <w:rPr>
+          <w:bCs/>
+          <w:sz w:val="22"/>
         </w:rPr>
         <w:t xml:space="preserve"> </w:t>
       </w:r>
       <w:r>
         <w:rPr>
-          <w:b/>
-          <w:bCs/>
-          <w:sz w:val="22"/>
-          <w:szCs w:val="22"/>
-        </w:rPr>
-        <w:t>[#</w:t>
-      </w:r>
-      <w:r>
-        <w:rPr>
-          <w:b/>
-          <w:bCs/>
-          <w:sz w:val="22"/>
-          <w:szCs w:val="22"/>
-        </w:rPr>
-        <w:t>8</w:t>
-      </w:r>
-      <w:r>
-        <w:rPr>
-          <w:b/>
-          <w:bCs/>
-          <w:sz w:val="22"/>
-          <w:szCs w:val="22"/>
-        </w:rPr>
-        <w:t xml:space="preserve">. </w:t>
-      </w:r>
-      <w:r>
-        <w:rPr>
-          <w:b/>
-          <w:bCs/>
-          <w:sz w:val="22"/>
-          <w:szCs w:val="22"/>
-        </w:rPr>
-        <w:t>Дерево поведения</w:t>
-      </w:r>
-      <w:r>
-        <w:rPr>
-          <w:b/>
-          <w:bCs/>
-          <w:sz w:val="22"/>
-          <w:szCs w:val="22"/>
-        </w:rPr>
-        <w:t>]</w:t>
-      </w:r>
-    </w:p>
-    <w:p>
-      <w:pPr>
-        <w:pStyle w:val="TextDefault"/>
-        <w:spacing w:before="0" w:after="0"/>
-        <w:jc w:val="both"/>
-        <w:rPr>
-          <w:sz w:val="22"/>
-          <w:szCs w:val="22"/>
-          <w:lang w:val="en-US"/>
-        </w:rPr>
-      </w:pPr>
-      <w:r>
-        <w:rPr>
-          <w:sz w:val="22"/>
-          <w:szCs w:val="22"/>
-        </w:rPr>
-        <w:t xml:space="preserve">Дерево поведения состоит из 4 групп состояний, обозначающие действия крокодила. Самое первое – </w:t>
-      </w:r>
-      <w:r>
-        <w:rPr>
-          <w:sz w:val="22"/>
-          <w:szCs w:val="22"/>
-          <w:lang w:val="en-US"/>
-        </w:rPr>
-        <w:t>idle</w:t>
-      </w:r>
-      <w:r>
-        <w:rPr>
-          <w:sz w:val="22"/>
-          <w:szCs w:val="22"/>
-        </w:rPr>
-        <w:t xml:space="preserve">, каждую секунду запрашивается действие у контроллера – если таково имеется. </w:t>
-      </w:r>
-      <w:r>
-        <w:rPr>
-          <w:sz w:val="22"/>
-          <w:szCs w:val="22"/>
-          <w:lang w:val="en-US"/>
-        </w:rPr>
-        <w:t>Go</w:t>
-      </w:r>
-      <w:r>
-        <w:rPr>
-          <w:sz w:val="22"/>
-          <w:szCs w:val="22"/>
-        </w:rPr>
-        <w:t>_</w:t>
-      </w:r>
-      <w:r>
-        <w:rPr>
-          <w:sz w:val="22"/>
-          <w:szCs w:val="22"/>
-          <w:lang w:val="en-US"/>
-        </w:rPr>
-        <w:t>random</w:t>
-      </w:r>
-      <w:r>
-        <w:rPr>
-          <w:sz w:val="22"/>
-          <w:szCs w:val="22"/>
-        </w:rPr>
-        <w:t xml:space="preserve"> включает в себя поиск точки, передвижение к ней и небольшую паузу. </w:t>
-      </w:r>
-      <w:r>
-        <w:rPr>
-          <w:sz w:val="22"/>
-          <w:szCs w:val="22"/>
-          <w:lang w:val="en-US"/>
-        </w:rPr>
-        <w:t>Go</w:t>
-      </w:r>
-      <w:r>
-        <w:rPr>
-          <w:sz w:val="22"/>
-          <w:szCs w:val="22"/>
-        </w:rPr>
-        <w:t>_</w:t>
-      </w:r>
-      <w:r>
-        <w:rPr>
-          <w:sz w:val="22"/>
-          <w:szCs w:val="22"/>
-          <w:lang w:val="en-US"/>
-        </w:rPr>
-        <w:t>target</w:t>
-      </w:r>
-      <w:r>
-        <w:rPr>
-          <w:sz w:val="22"/>
-          <w:szCs w:val="22"/>
-        </w:rPr>
-        <w:t xml:space="preserve"> – тоже самое только без поиска конечной цели. </w:t>
-      </w:r>
-      <w:r>
-        <w:rPr>
-          <w:sz w:val="22"/>
-          <w:szCs w:val="22"/>
-          <w:lang w:val="en-US"/>
-        </w:rPr>
-        <w:t>Eat</w:t>
-      </w:r>
-      <w:r>
-        <w:rPr>
-          <w:sz w:val="22"/>
-          <w:szCs w:val="22"/>
-        </w:rPr>
-        <w:t xml:space="preserve"> </w:t>
-      </w:r>
-      <w:r>
-        <w:rPr>
-          <w:sz w:val="22"/>
-          <w:szCs w:val="22"/>
-        </w:rPr>
-        <w:t>–</w:t>
-      </w:r>
-      <w:r>
-        <w:rPr>
-          <w:sz w:val="22"/>
-          <w:szCs w:val="22"/>
-        </w:rPr>
-        <w:t xml:space="preserve"> это</w:t>
-      </w:r>
-      <w:r>
-        <w:rPr>
-          <w:sz w:val="22"/>
-          <w:szCs w:val="22"/>
-        </w:rPr>
-        <w:t xml:space="preserve"> 5 секундное действие с соответствующей анимацией. После каждого действия дерево возвращается в состояние </w:t>
-      </w:r>
-      <w:r>
-        <w:rPr>
-          <w:sz w:val="22"/>
-          <w:szCs w:val="22"/>
-          <w:lang w:val="en-US"/>
-        </w:rPr>
-        <w:t>idle.</w:t>
-      </w:r>
-    </w:p>
-    <w:p>
-      <w:pPr>
-        <w:pStyle w:val="TextDefault"/>
-        <w:spacing w:before="0" w:after="0"/>
-        <w:jc w:val="both"/>
-        <w:rPr>
-          <w:b/>
-          <w:bCs/>
-          <w:sz w:val="22"/>
-          <w:szCs w:val="22"/>
-        </w:rPr>
-      </w:pPr>
-      <w:r>
-        <w:rPr>
-          <w:b/>
-          <w:bCs/>
-          <w:sz w:val="22"/>
-          <w:szCs w:val="22"/>
-        </w:rPr>
-        <w:t>[#</w:t>
-      </w:r>
-      <w:r>
-        <w:rPr>
-          <w:b/>
-          <w:bCs/>
-          <w:sz w:val="22"/>
-          <w:szCs w:val="22"/>
-        </w:rPr>
-        <w:t>9</w:t>
-      </w:r>
-      <w:r>
-        <w:rPr>
-          <w:rFonts w:asciiTheme="majorHAnsi" w:eastAsiaTheme="majorEastAsia" w:hAnsi="Calibri Light" w:cstheme="majorBidi"/>
-          <w:b/>
-          <w:bCs/>
-          <w:color w:val="000000" w:themeColor="text1"/>
-          <w:kern w:val="24"/>
-          <w:sz w:val="22"/>
-          <w:szCs w:val="22"/>
-        </w:rPr>
-        <w:t xml:space="preserve"> </w:t>
-      </w:r>
-      <w:r>
-        <w:rPr>
-          <w:b/>
-          <w:bCs/>
-          <w:sz w:val="22"/>
-          <w:szCs w:val="22"/>
-        </w:rPr>
-        <w:t xml:space="preserve">Взаимодействие с </w:t>
-      </w:r>
-      <w:r>
-        <w:rPr>
-          <w:b/>
-          <w:bCs/>
-          <w:sz w:val="22"/>
-          <w:szCs w:val="22"/>
-          <w:lang w:val="en-US"/>
-        </w:rPr>
-        <w:t>LLM</w:t>
-      </w:r>
-      <w:r>
-        <w:rPr>
-          <w:b/>
-          <w:bCs/>
-          <w:sz w:val="22"/>
-          <w:szCs w:val="22"/>
-        </w:rPr>
-        <w:t>]</w:t>
+          <w:bCs/>
+          <w:sz w:val="22"/>
+        </w:rPr>
+        <w:t xml:space="preserve">используются </w:t>
+      </w:r>
+      <w:proofErr w:type="spellStart"/>
+      <w:r>
+        <w:rPr>
+          <w:bCs/>
+          <w:sz w:val="22"/>
+        </w:rPr>
+        <w:t>блюпринты</w:t>
+      </w:r>
+      <w:proofErr w:type="spellEnd"/>
+      <w:r>
+        <w:rPr>
+          <w:bCs/>
+          <w:sz w:val="22"/>
+        </w:rPr>
+        <w:t xml:space="preserve"> и с++. А с моделями в основном общаются через высокоуровневые языки.</w:t>
       </w:r>
       <w:bookmarkStart w:id="0" w:name="_GoBack"/>
       <w:bookmarkEnd w:id="0"/>
-    </w:p>
-    <w:p>
-      <w:pPr>
-        <w:pStyle w:val="TextDefault"/>
-        <w:spacing w:before="0" w:after="0"/>
-        <w:jc w:val="both"/>
-        <w:rPr>
-          <w:sz w:val="22"/>
-          <w:szCs w:val="22"/>
-        </w:rPr>
-      </w:pPr>
-      <w:r>
-        <w:rPr>
-          <w:sz w:val="22"/>
-          <w:szCs w:val="22"/>
-        </w:rPr>
-        <w:t xml:space="preserve">Взаимодействие начинается с вызова </w:t>
-      </w:r>
-      <w:proofErr w:type="gramStart"/>
-      <w:r>
-        <w:rPr>
-          <w:sz w:val="22"/>
-          <w:szCs w:val="22"/>
-          <w:lang w:val="en-US"/>
-        </w:rPr>
-        <w:t>Get</w:t>
-      </w:r>
-      <w:r>
-        <w:rPr>
-          <w:sz w:val="22"/>
-          <w:szCs w:val="22"/>
-        </w:rPr>
-        <w:t xml:space="preserve">  </w:t>
-      </w:r>
-      <w:r>
-        <w:rPr>
-          <w:sz w:val="22"/>
-          <w:szCs w:val="22"/>
-          <w:lang w:val="en-US"/>
-        </w:rPr>
-        <w:t>answer</w:t>
-      </w:r>
-      <w:proofErr w:type="gramEnd"/>
-      <w:r>
-        <w:rPr>
-          <w:sz w:val="22"/>
-          <w:szCs w:val="22"/>
-        </w:rPr>
-        <w:t xml:space="preserve"> у </w:t>
-      </w:r>
-      <w:r>
-        <w:rPr>
-          <w:sz w:val="22"/>
-          <w:szCs w:val="22"/>
-          <w:lang w:val="en-US"/>
-        </w:rPr>
-        <w:t>BP</w:t>
-      </w:r>
-      <w:r>
-        <w:rPr>
-          <w:sz w:val="22"/>
-          <w:szCs w:val="22"/>
-        </w:rPr>
-        <w:t>_</w:t>
-      </w:r>
-      <w:r>
-        <w:rPr>
-          <w:sz w:val="22"/>
-          <w:szCs w:val="22"/>
-          <w:lang w:val="en-US"/>
-        </w:rPr>
-        <w:t>Animal</w:t>
-      </w:r>
-      <w:r>
-        <w:rPr>
-          <w:sz w:val="22"/>
-          <w:szCs w:val="22"/>
-        </w:rPr>
-        <w:t xml:space="preserve">. Модели посылается запрос, в котором включены текущие параметры персонажа, его местоположение и подсказки. Затем запускается таймер на 20 сек., который запускается заново при получении нового </w:t>
-      </w:r>
-      <w:proofErr w:type="spellStart"/>
-      <w:r>
-        <w:rPr>
-          <w:sz w:val="22"/>
-          <w:szCs w:val="22"/>
-        </w:rPr>
-        <w:t>токена</w:t>
-      </w:r>
-      <w:proofErr w:type="spellEnd"/>
-      <w:r>
-        <w:rPr>
-          <w:sz w:val="22"/>
-          <w:szCs w:val="22"/>
-        </w:rPr>
-        <w:t xml:space="preserve">. После получения ответа, данные фильтруются и контроллер персонажа получает действие, которое затем становится значением ключа </w:t>
-      </w:r>
-      <w:r>
-        <w:rPr>
-          <w:sz w:val="22"/>
-          <w:szCs w:val="22"/>
-          <w:lang w:val="en-US"/>
-        </w:rPr>
-        <w:t>Action</w:t>
-      </w:r>
-      <w:r>
-        <w:rPr>
-          <w:sz w:val="22"/>
-          <w:szCs w:val="22"/>
-        </w:rPr>
-        <w:t xml:space="preserve"> у компонента </w:t>
-      </w:r>
-      <w:proofErr w:type="spellStart"/>
-      <w:r>
-        <w:rPr>
-          <w:sz w:val="22"/>
-          <w:szCs w:val="22"/>
-          <w:lang w:val="en-US"/>
-        </w:rPr>
-        <w:t>BlackBoard</w:t>
-      </w:r>
-      <w:proofErr w:type="spellEnd"/>
-      <w:r>
-        <w:rPr>
-          <w:sz w:val="22"/>
-          <w:szCs w:val="22"/>
-        </w:rPr>
-        <w:t xml:space="preserve">. В зависимости от него выбирается группа действий из дерева поведения. Затем </w:t>
-      </w:r>
-      <w:r>
-        <w:rPr>
-          <w:sz w:val="22"/>
-          <w:szCs w:val="22"/>
-          <w:lang w:val="en-US"/>
-        </w:rPr>
-        <w:t>Action</w:t>
-      </w:r>
-      <w:r>
-        <w:rPr>
-          <w:sz w:val="22"/>
-          <w:szCs w:val="22"/>
-        </w:rPr>
-        <w:t xml:space="preserve"> становится равным </w:t>
-      </w:r>
-      <w:r>
-        <w:rPr>
-          <w:sz w:val="22"/>
-          <w:szCs w:val="22"/>
-          <w:lang w:val="en-US"/>
-        </w:rPr>
-        <w:t>idle</w:t>
-      </w:r>
-      <w:r>
-        <w:rPr>
-          <w:sz w:val="22"/>
-          <w:szCs w:val="22"/>
-        </w:rPr>
-        <w:t>, и процесс начинается заново. Если агент не умер.</w:t>
-      </w:r>
-    </w:p>
-    <w:p>
-      <w:pPr>
-        <w:pStyle w:val="TextDefault"/>
-        <w:spacing w:before="0" w:after="0"/>
-        <w:jc w:val="both"/>
-        <w:rPr>
-          <w:b/>
-          <w:bCs/>
-          <w:sz w:val="22"/>
-          <w:szCs w:val="22"/>
-        </w:rPr>
-      </w:pPr>
-      <w:r>
-        <w:rPr>
-          <w:b/>
-          <w:bCs/>
-          <w:sz w:val="22"/>
-          <w:szCs w:val="22"/>
-        </w:rPr>
-        <w:t>[#</w:t>
-      </w:r>
-      <w:r>
-        <w:rPr>
-          <w:b/>
-          <w:bCs/>
-          <w:sz w:val="22"/>
-          <w:szCs w:val="22"/>
-        </w:rPr>
-        <w:t>10</w:t>
-      </w:r>
-      <w:r>
-        <w:rPr>
-          <w:b/>
-          <w:bCs/>
-          <w:sz w:val="22"/>
-          <w:szCs w:val="22"/>
-        </w:rPr>
-        <w:t xml:space="preserve">. </w:t>
-      </w:r>
-      <w:r>
-        <w:rPr>
-          <w:b/>
-          <w:bCs/>
-          <w:sz w:val="22"/>
-          <w:szCs w:val="22"/>
-        </w:rPr>
-        <w:t>Анимирование</w:t>
-      </w:r>
-      <w:r>
-        <w:rPr>
-          <w:b/>
-          <w:bCs/>
-          <w:sz w:val="22"/>
-          <w:szCs w:val="22"/>
-        </w:rPr>
-        <w:t>]</w:t>
-      </w:r>
-    </w:p>
-    <w:p>
-      <w:pPr>
-        <w:pStyle w:val="TextDefault"/>
-        <w:spacing w:before="0" w:after="0"/>
-        <w:jc w:val="both"/>
-        <w:rPr>
-          <w:sz w:val="22"/>
-          <w:szCs w:val="22"/>
-        </w:rPr>
-      </w:pPr>
-      <w:r>
-        <w:rPr>
-          <w:sz w:val="22"/>
-          <w:szCs w:val="22"/>
-        </w:rPr>
-        <w:t xml:space="preserve">В проекте используется один компонент </w:t>
-      </w:r>
-      <w:r>
-        <w:rPr>
-          <w:sz w:val="22"/>
-          <w:szCs w:val="22"/>
-          <w:lang w:val="en-US"/>
-        </w:rPr>
-        <w:t>Animation</w:t>
-      </w:r>
-      <w:r>
-        <w:rPr>
-          <w:sz w:val="22"/>
-          <w:szCs w:val="22"/>
-        </w:rPr>
-        <w:t xml:space="preserve"> </w:t>
-      </w:r>
-      <w:r>
-        <w:rPr>
-          <w:sz w:val="22"/>
-          <w:szCs w:val="22"/>
-          <w:lang w:val="en-US"/>
-        </w:rPr>
-        <w:t>Blueprint</w:t>
-      </w:r>
-      <w:r>
-        <w:rPr>
-          <w:sz w:val="22"/>
-          <w:szCs w:val="22"/>
-        </w:rPr>
-        <w:t xml:space="preserve"> – который переключает состояния бездействие, ходьба, плавание; и два объекта </w:t>
-      </w:r>
-      <w:proofErr w:type="spellStart"/>
-      <w:r>
-        <w:rPr>
-          <w:sz w:val="22"/>
-          <w:szCs w:val="22"/>
-          <w:lang w:val="en-US"/>
-        </w:rPr>
-        <w:t>BlendSpace</w:t>
-      </w:r>
-      <w:proofErr w:type="spellEnd"/>
-      <w:r>
-        <w:rPr>
-          <w:sz w:val="22"/>
-          <w:szCs w:val="22"/>
-        </w:rPr>
-        <w:t>, отвечающие за скорость анимации в зависимости от скорости персонажа.</w:t>
-      </w:r>
-    </w:p>
-    <w:p>
-      <w:pPr>
-        <w:pStyle w:val="TextDefault"/>
-        <w:spacing w:before="0" w:after="0"/>
-        <w:jc w:val="both"/>
-        <w:rPr>
-          <w:b/>
-          <w:bCs/>
-          <w:sz w:val="22"/>
-          <w:szCs w:val="22"/>
-        </w:rPr>
-      </w:pPr>
-      <w:r>
-        <w:rPr>
-          <w:b/>
-          <w:bCs/>
-          <w:sz w:val="22"/>
-          <w:szCs w:val="22"/>
-        </w:rPr>
-        <w:t>[#1</w:t>
-      </w:r>
-      <w:r>
-        <w:rPr>
-          <w:b/>
-          <w:bCs/>
-          <w:sz w:val="22"/>
-          <w:szCs w:val="22"/>
-        </w:rPr>
-        <w:t>1</w:t>
-      </w:r>
-      <w:r>
-        <w:rPr>
-          <w:b/>
-          <w:bCs/>
-          <w:sz w:val="22"/>
-          <w:szCs w:val="22"/>
-        </w:rPr>
-        <w:t>. Заключение]</w:t>
-      </w:r>
-    </w:p>
-    <w:p>
-      <w:pPr>
-        <w:pStyle w:val="TextDefault"/>
-        <w:spacing w:before="0" w:after="0"/>
-        <w:jc w:val="both"/>
-        <w:rPr>
-          <w:sz w:val="22"/>
-          <w:szCs w:val="22"/>
-        </w:rPr>
-      </w:pPr>
-      <w:r>
-        <w:rPr>
-          <w:sz w:val="22"/>
-          <w:szCs w:val="22"/>
-        </w:rPr>
-        <w:t>В результате работы были выполнены следующие задачи:</w:t>
-      </w:r>
-    </w:p>
-    <w:p>
-      <w:pPr>
-        <w:pStyle w:val="TextDefault"/>
-        <w:spacing w:before="0" w:after="0"/>
-        <w:jc w:val="both"/>
-        <w:rPr>
-          <w:sz w:val="22"/>
-          <w:szCs w:val="22"/>
-        </w:rPr>
-      </w:pPr>
-      <w:r>
-        <w:rPr>
-          <w:sz w:val="22"/>
-          <w:szCs w:val="22"/>
-        </w:rPr>
-        <w:t>1.</w:t>
-      </w:r>
-      <w:r>
-        <w:rPr>
-          <w:sz w:val="22"/>
-          <w:szCs w:val="22"/>
-        </w:rPr>
-        <w:tab/>
-        <w:t>Создание игровой модели из ISMC кубов;</w:t>
-      </w:r>
-    </w:p>
-    <w:p>
-      <w:pPr>
-        <w:pStyle w:val="TextDefault"/>
-        <w:spacing w:before="0" w:after="0"/>
-        <w:jc w:val="both"/>
-        <w:rPr>
-          <w:sz w:val="22"/>
-          <w:szCs w:val="22"/>
-        </w:rPr>
-      </w:pPr>
-      <w:r>
-        <w:rPr>
-          <w:sz w:val="22"/>
-          <w:szCs w:val="22"/>
-        </w:rPr>
-        <w:t>2.</w:t>
-      </w:r>
-      <w:r>
-        <w:rPr>
-          <w:sz w:val="22"/>
-          <w:szCs w:val="22"/>
-        </w:rPr>
-        <w:tab/>
-        <w:t>Создание персонажа с различными характеристиками;</w:t>
-      </w:r>
-    </w:p>
-    <w:p>
-      <w:pPr>
-        <w:pStyle w:val="TextDefault"/>
-        <w:spacing w:before="0" w:after="0"/>
-        <w:jc w:val="both"/>
-        <w:rPr>
-          <w:sz w:val="22"/>
-          <w:szCs w:val="22"/>
-        </w:rPr>
-      </w:pPr>
-      <w:r>
-        <w:rPr>
-          <w:sz w:val="22"/>
-          <w:szCs w:val="22"/>
-        </w:rPr>
-        <w:t>3.</w:t>
-      </w:r>
-      <w:r>
-        <w:rPr>
-          <w:sz w:val="22"/>
-          <w:szCs w:val="22"/>
-        </w:rPr>
-        <w:tab/>
-        <w:t xml:space="preserve">Интеграция LLM модели llama-2-7b в </w:t>
-      </w:r>
-      <w:r>
-        <w:rPr>
-          <w:sz w:val="22"/>
-          <w:szCs w:val="22"/>
-          <w:lang w:val="en-US"/>
-        </w:rPr>
-        <w:t>UE</w:t>
-      </w:r>
-      <w:r>
-        <w:rPr>
-          <w:sz w:val="22"/>
-          <w:szCs w:val="22"/>
-        </w:rPr>
-        <w:t xml:space="preserve"> 5;</w:t>
-      </w:r>
-    </w:p>
-    <w:p>
-      <w:pPr>
-        <w:pStyle w:val="TextDefault"/>
-        <w:spacing w:before="0" w:after="0"/>
-        <w:jc w:val="both"/>
-        <w:rPr>
-          <w:sz w:val="22"/>
-          <w:szCs w:val="22"/>
-        </w:rPr>
-      </w:pPr>
-      <w:r>
-        <w:rPr>
-          <w:sz w:val="22"/>
-          <w:szCs w:val="22"/>
-        </w:rPr>
-        <w:t>4.</w:t>
-      </w:r>
-      <w:r>
-        <w:rPr>
-          <w:sz w:val="22"/>
-          <w:szCs w:val="22"/>
-        </w:rPr>
-        <w:tab/>
-        <w:t>Работа с анимацией и деревом поведения;</w:t>
-      </w:r>
     </w:p>
     <w:sectPr>
       <w:pgSz w:w="11906" w:h="16838" w:code="9"/>
@@ -2979,6 +3392,146 @@
     </w:lvl>
   </w:abstractNum>
   <w:abstractNum w:abstractNumId="4" w15:restartNumberingAfterBreak="0">
+    <w:nsid w:val="31BD5167"/>
+    <w:multiLevelType w:val="hybridMultilevel"/>
+    <w:tmpl w:val="45E4A98A"/>
+    <w:lvl w:ilvl="0" w:tplc="BEE87014">
+      <w:start w:val="1"/>
+      <w:numFmt w:val="bullet"/>
+      <w:lvlText w:val="•"/>
+      <w:lvlJc w:val="left"/>
+      <w:pPr>
+        <w:tabs>
+          <w:tab w:val="num" w:pos="720"/>
+        </w:tabs>
+        <w:ind w:left="720" w:hanging="360"/>
+      </w:pPr>
+      <w:rPr>
+        <w:rFonts w:ascii="Arial" w:hAnsi="Arial" w:hint="default"/>
+      </w:rPr>
+    </w:lvl>
+    <w:lvl w:ilvl="1" w:tplc="51709246" w:tentative="1">
+      <w:start w:val="1"/>
+      <w:numFmt w:val="bullet"/>
+      <w:lvlText w:val="•"/>
+      <w:lvlJc w:val="left"/>
+      <w:pPr>
+        <w:tabs>
+          <w:tab w:val="num" w:pos="1440"/>
+        </w:tabs>
+        <w:ind w:left="1440" w:hanging="360"/>
+      </w:pPr>
+      <w:rPr>
+        <w:rFonts w:ascii="Arial" w:hAnsi="Arial" w:hint="default"/>
+      </w:rPr>
+    </w:lvl>
+    <w:lvl w:ilvl="2" w:tplc="0E620872" w:tentative="1">
+      <w:start w:val="1"/>
+      <w:numFmt w:val="bullet"/>
+      <w:lvlText w:val="•"/>
+      <w:lvlJc w:val="left"/>
+      <w:pPr>
+        <w:tabs>
+          <w:tab w:val="num" w:pos="2160"/>
+        </w:tabs>
+        <w:ind w:left="2160" w:hanging="360"/>
+      </w:pPr>
+      <w:rPr>
+        <w:rFonts w:ascii="Arial" w:hAnsi="Arial" w:hint="default"/>
+      </w:rPr>
+    </w:lvl>
+    <w:lvl w:ilvl="3" w:tplc="6D1AE21C" w:tentative="1">
+      <w:start w:val="1"/>
+      <w:numFmt w:val="bullet"/>
+      <w:lvlText w:val="•"/>
+      <w:lvlJc w:val="left"/>
+      <w:pPr>
+        <w:tabs>
+          <w:tab w:val="num" w:pos="2880"/>
+        </w:tabs>
+        <w:ind w:left="2880" w:hanging="360"/>
+      </w:pPr>
+      <w:rPr>
+        <w:rFonts w:ascii="Arial" w:hAnsi="Arial" w:hint="default"/>
+      </w:rPr>
+    </w:lvl>
+    <w:lvl w:ilvl="4" w:tplc="0A8C062E" w:tentative="1">
+      <w:start w:val="1"/>
+      <w:numFmt w:val="bullet"/>
+      <w:lvlText w:val="•"/>
+      <w:lvlJc w:val="left"/>
+      <w:pPr>
+        <w:tabs>
+          <w:tab w:val="num" w:pos="3600"/>
+        </w:tabs>
+        <w:ind w:left="3600" w:hanging="360"/>
+      </w:pPr>
+      <w:rPr>
+        <w:rFonts w:ascii="Arial" w:hAnsi="Arial" w:hint="default"/>
+      </w:rPr>
+    </w:lvl>
+    <w:lvl w:ilvl="5" w:tplc="5636AD2C" w:tentative="1">
+      <w:start w:val="1"/>
+      <w:numFmt w:val="bullet"/>
+      <w:lvlText w:val="•"/>
+      <w:lvlJc w:val="left"/>
+      <w:pPr>
+        <w:tabs>
+          <w:tab w:val="num" w:pos="4320"/>
+        </w:tabs>
+        <w:ind w:left="4320" w:hanging="360"/>
+      </w:pPr>
+      <w:rPr>
+        <w:rFonts w:ascii="Arial" w:hAnsi="Arial" w:hint="default"/>
+      </w:rPr>
+    </w:lvl>
+    <w:lvl w:ilvl="6" w:tplc="FF8E93CE" w:tentative="1">
+      <w:start w:val="1"/>
+      <w:numFmt w:val="bullet"/>
+      <w:lvlText w:val="•"/>
+      <w:lvlJc w:val="left"/>
+      <w:pPr>
+        <w:tabs>
+          <w:tab w:val="num" w:pos="5040"/>
+        </w:tabs>
+        <w:ind w:left="5040" w:hanging="360"/>
+      </w:pPr>
+      <w:rPr>
+        <w:rFonts w:ascii="Arial" w:hAnsi="Arial" w:hint="default"/>
+      </w:rPr>
+    </w:lvl>
+    <w:lvl w:ilvl="7" w:tplc="AA227C70" w:tentative="1">
+      <w:start w:val="1"/>
+      <w:numFmt w:val="bullet"/>
+      <w:lvlText w:val="•"/>
+      <w:lvlJc w:val="left"/>
+      <w:pPr>
+        <w:tabs>
+          <w:tab w:val="num" w:pos="5760"/>
+        </w:tabs>
+        <w:ind w:left="5760" w:hanging="360"/>
+      </w:pPr>
+      <w:rPr>
+        <w:rFonts w:ascii="Arial" w:hAnsi="Arial" w:hint="default"/>
+      </w:rPr>
+    </w:lvl>
+    <w:lvl w:ilvl="8" w:tplc="4DCA9CA2" w:tentative="1">
+      <w:start w:val="1"/>
+      <w:numFmt w:val="bullet"/>
+      <w:lvlText w:val="•"/>
+      <w:lvlJc w:val="left"/>
+      <w:pPr>
+        <w:tabs>
+          <w:tab w:val="num" w:pos="6480"/>
+        </w:tabs>
+        <w:ind w:left="6480" w:hanging="360"/>
+      </w:pPr>
+      <w:rPr>
+        <w:rFonts w:ascii="Arial" w:hAnsi="Arial" w:hint="default"/>
+      </w:rPr>
+    </w:lvl>
+  </w:abstractNum>
+  <w:abstractNum w:abstractNumId="5" w15:restartNumberingAfterBreak="0">
     <w:nsid w:val="33BB549C"/>
     <w:multiLevelType w:val="hybridMultilevel"/>
     <w:tmpl w:val="403CAE30"/>
@@ -3118,7 +3671,7 @@
       </w:rPr>
     </w:lvl>
   </w:abstractNum>
-  <w:abstractNum w:abstractNumId="5" w15:restartNumberingAfterBreak="0">
+  <w:abstractNum w:abstractNumId="6" w15:restartNumberingAfterBreak="0">
     <w:nsid w:val="513D4EED"/>
     <w:multiLevelType w:val="hybridMultilevel"/>
     <w:tmpl w:val="4DF08950"/>
@@ -3231,7 +3784,7 @@
       </w:rPr>
     </w:lvl>
   </w:abstractNum>
-  <w:abstractNum w:abstractNumId="6" w15:restartNumberingAfterBreak="0">
+  <w:abstractNum w:abstractNumId="7" w15:restartNumberingAfterBreak="0">
     <w:nsid w:val="606A10BF"/>
     <w:multiLevelType w:val="hybridMultilevel"/>
     <w:tmpl w:val="1FC87F2C"/>
@@ -3344,7 +3897,7 @@
       </w:rPr>
     </w:lvl>
   </w:abstractNum>
-  <w:abstractNum w:abstractNumId="7" w15:restartNumberingAfterBreak="0">
+  <w:abstractNum w:abstractNumId="8" w15:restartNumberingAfterBreak="0">
     <w:nsid w:val="63045398"/>
     <w:multiLevelType w:val="hybridMultilevel"/>
     <w:tmpl w:val="7640D9C0"/>
@@ -3484,7 +4037,7 @@
       </w:rPr>
     </w:lvl>
   </w:abstractNum>
-  <w:abstractNum w:abstractNumId="8" w15:restartNumberingAfterBreak="0">
+  <w:abstractNum w:abstractNumId="9" w15:restartNumberingAfterBreak="0">
     <w:nsid w:val="642F3448"/>
     <w:multiLevelType w:val="hybridMultilevel"/>
     <w:tmpl w:val="DE5E6814"/>
@@ -3624,7 +4177,7 @@
       </w:rPr>
     </w:lvl>
   </w:abstractNum>
-  <w:abstractNum w:abstractNumId="9" w15:restartNumberingAfterBreak="0">
+  <w:abstractNum w:abstractNumId="10" w15:restartNumberingAfterBreak="0">
     <w:nsid w:val="6DCC0158"/>
     <w:multiLevelType w:val="hybridMultilevel"/>
     <w:tmpl w:val="6AB417C0"/>
@@ -3763,7 +4316,7 @@
       </w:rPr>
     </w:lvl>
   </w:abstractNum>
-  <w:abstractNum w:abstractNumId="10" w15:restartNumberingAfterBreak="0">
+  <w:abstractNum w:abstractNumId="11" w15:restartNumberingAfterBreak="0">
     <w:nsid w:val="6F5C7E21"/>
     <w:multiLevelType w:val="multilevel"/>
     <w:tmpl w:val="0A6871F0"/>
@@ -3913,7 +4466,7 @@
     </w:lvl>
   </w:abstractNum>
   <w:num w:numId="1">
-    <w:abstractNumId w:val="9"/>
+    <w:abstractNumId w:val="10"/>
   </w:num>
   <w:num w:numId="2">
     <w:abstractNumId w:val="1"/>
@@ -3925,25 +4478,28 @@
     <w:abstractNumId w:val="2"/>
   </w:num>
   <w:num w:numId="5">
+    <w:abstractNumId w:val="7"/>
+  </w:num>
+  <w:num w:numId="6">
     <w:abstractNumId w:val="6"/>
   </w:num>
-  <w:num w:numId="6">
-    <w:abstractNumId w:val="5"/>
-  </w:num>
   <w:num w:numId="7">
-    <w:abstractNumId w:val="7"/>
+    <w:abstractNumId w:val="8"/>
   </w:num>
   <w:num w:numId="8">
-    <w:abstractNumId w:val="4"/>
+    <w:abstractNumId w:val="5"/>
   </w:num>
   <w:num w:numId="9">
     <w:abstractNumId w:val="3"/>
   </w:num>
   <w:num w:numId="10">
-    <w:abstractNumId w:val="8"/>
+    <w:abstractNumId w:val="9"/>
   </w:num>
   <w:num w:numId="11">
-    <w:abstractNumId w:val="10"/>
+    <w:abstractNumId w:val="11"/>
+  </w:num>
+  <w:num w:numId="12">
+    <w:abstractNumId w:val="4"/>
   </w:num>
 </w:numbering>
 </file>
@@ -4858,7 +5414,7 @@
 </file>
 
 <file path=customXml/itemProps1.xml><?xml version="1.0" encoding="utf-8"?>
-<ds:datastoreItem xmlns:ds="http://schemas.openxmlformats.org/officeDocument/2006/customXml" ds:itemID="{A18A60F4-AB33-4A67-84D5-9EEFFB17ABAD}">
+<ds:datastoreItem xmlns:ds="http://schemas.openxmlformats.org/officeDocument/2006/customXml" ds:itemID="{718F723F-2F02-4AC0-876D-C0F78823E817}">
   <ds:schemaRefs>
     <ds:schemaRef ds:uri="http://schemas.openxmlformats.org/officeDocument/2006/bibliography"/>
   </ds:schemaRefs>
